--- a/Zadanie3/xrichnakova_Zadanie3.docx
+++ b/Zadanie3/xrichnakova_Zadanie3.docx
@@ -790,41 +790,75 @@
       <w:pPr>
         <w:pStyle w:val="paragraph"/>
         <w:spacing w:before="0" w:beforeAutospacing="0" w:after="0" w:afterAutospacing="0" w:line="276" w:lineRule="auto"/>
+        <w:ind w:firstLine="360"/>
+        <w:textAlignment w:val="baseline"/>
+        <w:rPr>
+          <w:rStyle w:val="normaltextrun"/>
+          <w:rFonts w:asciiTheme="minorHAnsi" w:hAnsiTheme="minorHAnsi" w:cstheme="minorHAnsi"/>
+        </w:rPr>
+      </w:pPr>
+      <w:r>
+        <w:rPr>
+          <w:rStyle w:val="eop"/>
+          <w:rFonts w:asciiTheme="minorHAnsi" w:hAnsiTheme="minorHAnsi" w:cstheme="minorHAnsi"/>
+        </w:rPr>
+        <w:t>V e</w:t>
+      </w:r>
+      <w:r>
+        <w:rPr>
+          <w:rStyle w:val="eop"/>
+          <w:rFonts w:asciiTheme="minorHAnsi" w:hAnsiTheme="minorHAnsi" w:cstheme="minorHAnsi"/>
+        </w:rPr>
+        <w:t>volučn</w:t>
+      </w:r>
+      <w:r>
+        <w:rPr>
+          <w:rStyle w:val="eop"/>
+          <w:rFonts w:asciiTheme="minorHAnsi" w:hAnsiTheme="minorHAnsi" w:cstheme="minorHAnsi"/>
+        </w:rPr>
+        <w:t>om algoritme sa dvaja rodičia vyberajú pomocou turnamentu a kríženie rodičov prebieha pomocou metódy dvojbodového kríženia.</w:t>
+      </w:r>
+      <w:r>
+        <w:rPr>
+          <w:rStyle w:val="eop"/>
+          <w:rFonts w:asciiTheme="minorHAnsi" w:hAnsiTheme="minorHAnsi" w:cstheme="minorHAnsi"/>
+        </w:rPr>
+        <w:t xml:space="preserve"> Pri krížení môže nastať aj mutácia. Elitarizmus sa tu deje v takom zmysle, že jedinec s najlepším fitnes</w:t>
+      </w:r>
+      <w:r>
+        <w:rPr>
+          <w:rStyle w:val="eop"/>
+          <w:rFonts w:asciiTheme="minorHAnsi" w:hAnsiTheme="minorHAnsi" w:cstheme="minorHAnsi"/>
+        </w:rPr>
+        <w:t xml:space="preserve"> </w:t>
+      </w:r>
+      <w:r>
+        <w:rPr>
+          <w:rStyle w:val="eop"/>
+          <w:rFonts w:asciiTheme="minorHAnsi" w:hAnsiTheme="minorHAnsi" w:cstheme="minorHAnsi"/>
+        </w:rPr>
+        <w:t>sa dostane do ďalšej generácie.</w:t>
+      </w:r>
+    </w:p>
+    <w:p>
+      <w:pPr>
+        <w:pStyle w:val="paragraph"/>
+        <w:spacing w:before="0" w:beforeAutospacing="0" w:after="0" w:afterAutospacing="0" w:line="276" w:lineRule="auto"/>
         <w:textAlignment w:val="baseline"/>
         <w:rPr>
           <w:rFonts w:asciiTheme="minorHAnsi" w:hAnsiTheme="minorHAnsi" w:cstheme="minorHAnsi"/>
           <w:sz w:val="18"/>
           <w:szCs w:val="18"/>
-          <w:lang w:val="en-US"/>
-        </w:rPr>
-      </w:pPr>
-      <w:r>
-        <w:rPr>
-          <w:rStyle w:val="eop"/>
-          <w:rFonts w:asciiTheme="minorHAnsi" w:hAnsiTheme="minorHAnsi" w:cstheme="minorHAnsi"/>
-        </w:rPr>
-        <w:t> </w:t>
-      </w:r>
-      <w:r>
-        <w:rPr>
-          <w:rStyle w:val="eop"/>
-          <w:rFonts w:asciiTheme="minorHAnsi" w:hAnsiTheme="minorHAnsi" w:cstheme="minorHAnsi"/>
-        </w:rPr>
-        <w:t xml:space="preserve">Evolučný algoritmus v zenovej záhrade </w:t>
-      </w:r>
-      <w:r>
-        <w:rPr>
-          <w:rStyle w:val="eop"/>
-          <w:rFonts w:asciiTheme="minorHAnsi" w:hAnsiTheme="minorHAnsi" w:cstheme="minorHAnsi"/>
-        </w:rPr>
-        <w:t>používa metódu kríženia two-point, čiže rozdel</w:t>
-      </w:r>
-      <w:bookmarkStart w:id="0" w:name="_GoBack"/>
-      <w:bookmarkEnd w:id="0"/>
-    </w:p>
-    <w:p>
-      <w:pPr>
-        <w:pStyle w:val="paragraph"/>
+        </w:rPr>
+      </w:pPr>
+    </w:p>
+    <w:p>
+      <w:pPr>
+        <w:pStyle w:val="paragraph"/>
+        <w:numPr>
+          <w:ilvl w:val="0"/>
+          <w:numId w:val="10"/>
+        </w:numPr>
         <w:spacing w:before="0" w:beforeAutospacing="0" w:after="0" w:afterAutospacing="0" w:line="276" w:lineRule="auto"/>
         <w:textAlignment w:val="baseline"/>
         <w:rPr>
@@ -837,28 +871,7 @@
           <w:szCs w:val="28"/>
         </w:rPr>
       </w:pPr>
-    </w:p>
-    <w:p>
-      <w:pPr>
-        <w:pStyle w:val="paragraph"/>
-        <w:spacing w:before="0" w:beforeAutospacing="0" w:after="0" w:afterAutospacing="0" w:line="276" w:lineRule="auto"/>
-        <w:textAlignment w:val="baseline"/>
-        <w:rPr>
-          <w:rFonts w:asciiTheme="minorHAnsi" w:hAnsiTheme="minorHAnsi" w:cstheme="minorHAnsi"/>
-          <w:sz w:val="18"/>
-          <w:szCs w:val="18"/>
-        </w:rPr>
-      </w:pPr>
-    </w:p>
-    <w:p>
-      <w:pPr>
-        <w:pStyle w:val="paragraph"/>
-        <w:numPr>
-          <w:ilvl w:val="0"/>
-          <w:numId w:val="10"/>
-        </w:numPr>
-        <w:spacing w:before="0" w:beforeAutospacing="0" w:after="0" w:afterAutospacing="0" w:line="276" w:lineRule="auto"/>
-        <w:textAlignment w:val="baseline"/>
+      <w:r>
         <w:rPr>
           <w:rStyle w:val="normaltextrun"/>
           <w:rFonts w:asciiTheme="minorHAnsi" w:hAnsiTheme="minorHAnsi" w:cstheme="minorHAnsi"/>
@@ -868,8 +881,18 @@
           <w:sz w:val="28"/>
           <w:szCs w:val="28"/>
         </w:rPr>
-      </w:pPr>
-      <w:r>
+        <w:t>Opis riešenia</w:t>
+      </w:r>
+    </w:p>
+    <w:p>
+      <w:pPr>
+        <w:pStyle w:val="paragraph"/>
+        <w:numPr>
+          <w:ilvl w:val="1"/>
+          <w:numId w:val="10"/>
+        </w:numPr>
+        <w:spacing w:before="0" w:beforeAutospacing="0" w:after="0" w:afterAutospacing="0" w:line="276" w:lineRule="auto"/>
+        <w:textAlignment w:val="baseline"/>
         <w:rPr>
           <w:rStyle w:val="normaltextrun"/>
           <w:rFonts w:asciiTheme="minorHAnsi" w:hAnsiTheme="minorHAnsi" w:cstheme="minorHAnsi"/>
@@ -879,18 +902,8 @@
           <w:sz w:val="28"/>
           <w:szCs w:val="28"/>
         </w:rPr>
-        <w:t>Opis riešenia</w:t>
-      </w:r>
-    </w:p>
-    <w:p>
-      <w:pPr>
-        <w:pStyle w:val="paragraph"/>
-        <w:numPr>
-          <w:ilvl w:val="1"/>
-          <w:numId w:val="10"/>
-        </w:numPr>
-        <w:spacing w:before="0" w:beforeAutospacing="0" w:after="0" w:afterAutospacing="0" w:line="276" w:lineRule="auto"/>
-        <w:textAlignment w:val="baseline"/>
+      </w:pPr>
+      <w:r>
         <w:rPr>
           <w:rStyle w:val="normaltextrun"/>
           <w:rFonts w:asciiTheme="minorHAnsi" w:hAnsiTheme="minorHAnsi" w:cstheme="minorHAnsi"/>
@@ -900,8 +913,48 @@
           <w:sz w:val="28"/>
           <w:szCs w:val="28"/>
         </w:rPr>
-      </w:pPr>
-      <w:r>
+        <w:t xml:space="preserve"> Implementácia</w:t>
+      </w:r>
+    </w:p>
+    <w:p>
+      <w:pPr>
+        <w:pStyle w:val="paragraph"/>
+        <w:spacing w:before="0" w:beforeAutospacing="0" w:after="0" w:afterAutospacing="0" w:line="276" w:lineRule="auto"/>
+        <w:ind w:firstLine="360"/>
+        <w:textAlignment w:val="baseline"/>
+        <w:rPr>
+          <w:rStyle w:val="eop"/>
+          <w:rFonts w:asciiTheme="minorHAnsi" w:hAnsiTheme="minorHAnsi" w:cstheme="minorHAnsi"/>
+        </w:rPr>
+      </w:pPr>
+      <w:r>
+        <w:rPr>
+          <w:rStyle w:val="eop"/>
+          <w:rFonts w:asciiTheme="minorHAnsi" w:hAnsiTheme="minorHAnsi" w:cstheme="minorHAnsi"/>
+        </w:rPr>
+        <w:t>Zdrojový kód programu je napísaný v programovacom jazyku Python.</w:t>
+      </w:r>
+    </w:p>
+    <w:p>
+      <w:pPr>
+        <w:pStyle w:val="paragraph"/>
+        <w:spacing w:before="0" w:beforeAutospacing="0" w:after="0" w:afterAutospacing="0" w:line="276" w:lineRule="auto"/>
+        <w:textAlignment w:val="baseline"/>
+        <w:rPr>
+          <w:rStyle w:val="normaltextrun"/>
+          <w:rFonts w:asciiTheme="minorHAnsi" w:hAnsiTheme="minorHAnsi" w:cstheme="minorHAnsi"/>
+        </w:rPr>
+      </w:pPr>
+    </w:p>
+    <w:p>
+      <w:pPr>
+        <w:pStyle w:val="paragraph"/>
+        <w:numPr>
+          <w:ilvl w:val="1"/>
+          <w:numId w:val="10"/>
+        </w:numPr>
+        <w:spacing w:before="0" w:beforeAutospacing="0" w:after="0" w:afterAutospacing="0" w:line="276" w:lineRule="auto"/>
+        <w:textAlignment w:val="baseline"/>
         <w:rPr>
           <w:rStyle w:val="normaltextrun"/>
           <w:rFonts w:asciiTheme="minorHAnsi" w:hAnsiTheme="minorHAnsi" w:cstheme="minorHAnsi"/>
@@ -911,47 +964,8 @@
           <w:sz w:val="28"/>
           <w:szCs w:val="28"/>
         </w:rPr>
-        <w:t xml:space="preserve"> Implementácia</w:t>
-      </w:r>
-    </w:p>
-    <w:p>
-      <w:pPr>
-        <w:pStyle w:val="paragraph"/>
-        <w:spacing w:before="0" w:beforeAutospacing="0" w:after="0" w:afterAutospacing="0" w:line="276" w:lineRule="auto"/>
-        <w:textAlignment w:val="baseline"/>
-        <w:rPr>
-          <w:rStyle w:val="eop"/>
-          <w:rFonts w:asciiTheme="minorHAnsi" w:hAnsiTheme="minorHAnsi" w:cstheme="minorHAnsi"/>
-        </w:rPr>
-      </w:pPr>
-      <w:r>
-        <w:rPr>
-          <w:rStyle w:val="eop"/>
-          <w:rFonts w:asciiTheme="minorHAnsi" w:hAnsiTheme="minorHAnsi" w:cstheme="minorHAnsi"/>
-        </w:rPr>
-        <w:t>Zdrojový kód programu je napísaný v programovacom jazyku Python.</w:t>
-      </w:r>
-    </w:p>
-    <w:p>
-      <w:pPr>
-        <w:pStyle w:val="paragraph"/>
-        <w:spacing w:before="0" w:beforeAutospacing="0" w:after="0" w:afterAutospacing="0" w:line="276" w:lineRule="auto"/>
-        <w:textAlignment w:val="baseline"/>
-        <w:rPr>
-          <w:rStyle w:val="normaltextrun"/>
-          <w:rFonts w:asciiTheme="minorHAnsi" w:hAnsiTheme="minorHAnsi" w:cstheme="minorHAnsi"/>
-        </w:rPr>
-      </w:pPr>
-    </w:p>
-    <w:p>
-      <w:pPr>
-        <w:pStyle w:val="paragraph"/>
-        <w:numPr>
-          <w:ilvl w:val="1"/>
-          <w:numId w:val="10"/>
-        </w:numPr>
-        <w:spacing w:before="0" w:beforeAutospacing="0" w:after="0" w:afterAutospacing="0" w:line="276" w:lineRule="auto"/>
-        <w:textAlignment w:val="baseline"/>
+      </w:pPr>
+      <w:r>
         <w:rPr>
           <w:rStyle w:val="normaltextrun"/>
           <w:rFonts w:asciiTheme="minorHAnsi" w:hAnsiTheme="minorHAnsi" w:cstheme="minorHAnsi"/>
@@ -961,21 +975,298 @@
           <w:sz w:val="28"/>
           <w:szCs w:val="28"/>
         </w:rPr>
-      </w:pPr>
-      <w:r>
-        <w:rPr>
-          <w:rStyle w:val="normaltextrun"/>
+        <w:t xml:space="preserve"> Reprezentácia údajov v kóde</w:t>
+      </w:r>
+    </w:p>
+    <w:p>
+      <w:pPr>
+        <w:pStyle w:val="paragraph"/>
+        <w:spacing w:before="0" w:beforeAutospacing="0" w:after="0" w:afterAutospacing="0" w:line="276" w:lineRule="auto"/>
+        <w:ind w:firstLine="360"/>
+        <w:textAlignment w:val="baseline"/>
+        <w:rPr>
+          <w:rStyle w:val="eop"/>
+          <w:rFonts w:asciiTheme="minorHAnsi" w:hAnsiTheme="minorHAnsi" w:cstheme="minorHAnsi"/>
+        </w:rPr>
+      </w:pPr>
+      <w:r>
+        <w:rPr>
+          <w:rStyle w:val="eop"/>
+          <w:rFonts w:asciiTheme="minorHAnsi" w:hAnsiTheme="minorHAnsi" w:cstheme="minorHAnsi"/>
+        </w:rPr>
+        <w:t>Údaje</w:t>
+      </w:r>
+      <w:r>
+        <w:rPr>
+          <w:rStyle w:val="eop"/>
+          <w:rFonts w:asciiTheme="minorHAnsi" w:hAnsiTheme="minorHAnsi" w:cstheme="minorHAnsi"/>
+        </w:rPr>
+        <w:t xml:space="preserve"> záhrady</w:t>
+      </w:r>
+      <w:r>
+        <w:rPr>
+          <w:rStyle w:val="eop"/>
+          <w:rFonts w:asciiTheme="minorHAnsi" w:hAnsiTheme="minorHAnsi" w:cstheme="minorHAnsi"/>
+        </w:rPr>
+        <w:t xml:space="preserve"> v kóde, ktoré ovplyvňujú veľkosť riešeného problému:</w:t>
+      </w:r>
+    </w:p>
+    <w:p>
+      <w:pPr>
+        <w:pStyle w:val="paragraph"/>
+        <w:numPr>
+          <w:ilvl w:val="0"/>
+          <w:numId w:val="12"/>
+        </w:numPr>
+        <w:spacing w:before="0" w:beforeAutospacing="0" w:after="0" w:afterAutospacing="0" w:line="276" w:lineRule="auto"/>
+        <w:textAlignment w:val="baseline"/>
+        <w:rPr>
+          <w:rFonts w:asciiTheme="minorHAnsi" w:hAnsiTheme="minorHAnsi" w:cstheme="minorHAnsi"/>
+        </w:rPr>
+      </w:pPr>
+      <w:r>
+        <w:rPr>
+          <w:rFonts w:asciiTheme="minorHAnsi" w:hAnsiTheme="minorHAnsi" w:cstheme="minorHAnsi"/>
+        </w:rPr>
+        <w:t>g</w:t>
+      </w:r>
+      <w:r>
+        <w:rPr>
+          <w:rFonts w:asciiTheme="minorHAnsi" w:hAnsiTheme="minorHAnsi" w:cstheme="minorHAnsi"/>
+        </w:rPr>
+        <w:t>arden</w:t>
+      </w:r>
+      <w:r>
+        <w:rPr>
+          <w:rFonts w:asciiTheme="minorHAnsi" w:hAnsiTheme="minorHAnsi" w:cstheme="minorHAnsi"/>
+        </w:rPr>
+        <w:t xml:space="preserve">_size = </w:t>
+      </w:r>
+      <w:r>
+        <w:rPr>
+          <w:rFonts w:asciiTheme="minorHAnsi" w:hAnsiTheme="minorHAnsi" w:cstheme="minorHAnsi"/>
+          <w:lang w:val="en-US"/>
+        </w:rPr>
+        <w:t>[</w:t>
+      </w:r>
+      <w:r>
+        <w:rPr>
+          <w:rFonts w:asciiTheme="minorHAnsi" w:hAnsiTheme="minorHAnsi" w:cstheme="minorHAnsi"/>
+        </w:rPr>
+        <w:t>x, y</w:t>
+      </w:r>
+      <w:r>
+        <w:rPr>
+          <w:rFonts w:asciiTheme="minorHAnsi" w:hAnsiTheme="minorHAnsi" w:cstheme="minorHAnsi"/>
+        </w:rPr>
+        <w:t>]</w:t>
+      </w:r>
+    </w:p>
+    <w:p>
+      <w:pPr>
+        <w:pStyle w:val="paragraph"/>
+        <w:numPr>
+          <w:ilvl w:val="1"/>
+          <w:numId w:val="12"/>
+        </w:numPr>
+        <w:spacing w:before="0" w:beforeAutospacing="0" w:after="0" w:afterAutospacing="0" w:line="276" w:lineRule="auto"/>
+        <w:textAlignment w:val="baseline"/>
+        <w:rPr>
+          <w:rFonts w:asciiTheme="minorHAnsi" w:hAnsiTheme="minorHAnsi" w:cstheme="minorHAnsi"/>
+        </w:rPr>
+      </w:pPr>
+      <w:r>
+        <w:rPr>
+          <w:rFonts w:asciiTheme="minorHAnsi" w:hAnsiTheme="minorHAnsi" w:cstheme="minorHAnsi"/>
+        </w:rPr>
+        <w:t xml:space="preserve">x predstavuje šírku </w:t>
+      </w:r>
+      <w:r>
+        <w:rPr>
+          <w:rFonts w:asciiTheme="minorHAnsi" w:hAnsiTheme="minorHAnsi" w:cstheme="minorHAnsi"/>
+        </w:rPr>
+        <w:t>záhrady</w:t>
+      </w:r>
+      <w:r>
+        <w:rPr>
+          <w:rFonts w:asciiTheme="minorHAnsi" w:hAnsiTheme="minorHAnsi" w:cstheme="minorHAnsi"/>
+        </w:rPr>
+        <w:t xml:space="preserve">, y predstavuje výšku </w:t>
+      </w:r>
+      <w:r>
+        <w:rPr>
+          <w:rFonts w:asciiTheme="minorHAnsi" w:hAnsiTheme="minorHAnsi" w:cstheme="minorHAnsi"/>
+        </w:rPr>
+        <w:t>záhrady</w:t>
+      </w:r>
+    </w:p>
+    <w:p>
+      <w:pPr>
+        <w:pStyle w:val="paragraph"/>
+        <w:numPr>
+          <w:ilvl w:val="1"/>
+          <w:numId w:val="12"/>
+        </w:numPr>
+        <w:spacing w:before="0" w:beforeAutospacing="0" w:after="0" w:afterAutospacing="0" w:line="276" w:lineRule="auto"/>
+        <w:textAlignment w:val="baseline"/>
+        <w:rPr>
+          <w:rFonts w:asciiTheme="minorHAnsi" w:hAnsiTheme="minorHAnsi" w:cstheme="minorHAnsi"/>
+        </w:rPr>
+      </w:pPr>
+      <w:r>
+        <w:rPr>
+          <w:rFonts w:asciiTheme="minorHAnsi" w:hAnsiTheme="minorHAnsi" w:cstheme="minorHAnsi"/>
+        </w:rPr>
+        <w:t xml:space="preserve">tieto údaje sa získajú z inicializačného súboru </w:t>
+      </w:r>
+      <w:r>
+        <w:rPr>
+          <w:rFonts w:asciiTheme="minorHAnsi" w:hAnsiTheme="minorHAnsi" w:cstheme="minorHAnsi"/>
+          <w:i/>
+          <w:iCs/>
+        </w:rPr>
+        <w:t>zen_garden_parameters.txt</w:t>
+      </w:r>
+      <w:r>
+        <w:rPr>
+          <w:rFonts w:asciiTheme="minorHAnsi" w:hAnsiTheme="minorHAnsi" w:cstheme="minorHAnsi"/>
+        </w:rPr>
+        <w:t>. Ak tento súbor nebol nájdený alebo ho program nevedel prečítať, vytvorí sa mapa záhrady podľa príkladu v zadaní.</w:t>
+      </w:r>
+    </w:p>
+    <w:p>
+      <w:pPr>
+        <w:pStyle w:val="paragraph"/>
+        <w:numPr>
+          <w:ilvl w:val="0"/>
+          <w:numId w:val="12"/>
+        </w:numPr>
+        <w:spacing w:before="0" w:beforeAutospacing="0" w:after="0" w:afterAutospacing="0" w:line="276" w:lineRule="auto"/>
+        <w:textAlignment w:val="baseline"/>
+        <w:rPr>
+          <w:rFonts w:asciiTheme="minorHAnsi" w:hAnsiTheme="minorHAnsi" w:cstheme="minorHAnsi"/>
+        </w:rPr>
+      </w:pPr>
+      <w:r>
+        <w:rPr>
+          <w:rFonts w:asciiTheme="minorHAnsi" w:hAnsiTheme="minorHAnsi" w:cstheme="minorHAnsi"/>
+        </w:rPr>
+        <w:t xml:space="preserve">stones_num </w:t>
+      </w:r>
+    </w:p>
+    <w:p>
+      <w:pPr>
+        <w:pStyle w:val="paragraph"/>
+        <w:numPr>
+          <w:ilvl w:val="1"/>
+          <w:numId w:val="12"/>
+        </w:numPr>
+        <w:spacing w:before="0" w:beforeAutospacing="0" w:after="0" w:afterAutospacing="0" w:line="276" w:lineRule="auto"/>
+        <w:textAlignment w:val="baseline"/>
+        <w:rPr>
+          <w:rFonts w:asciiTheme="minorHAnsi" w:hAnsiTheme="minorHAnsi" w:cstheme="minorHAnsi"/>
+        </w:rPr>
+      </w:pPr>
+      <w:r>
+        <w:rPr>
+          <w:rFonts w:asciiTheme="minorHAnsi" w:hAnsiTheme="minorHAnsi" w:cstheme="minorHAnsi"/>
+        </w:rPr>
+        <w:t>premenná predstavuje počet kameňov v záhrade</w:t>
+      </w:r>
+    </w:p>
+    <w:p>
+      <w:pPr>
+        <w:pStyle w:val="paragraph"/>
+        <w:numPr>
+          <w:ilvl w:val="1"/>
+          <w:numId w:val="12"/>
+        </w:numPr>
+        <w:spacing w:before="0" w:beforeAutospacing="0" w:after="0" w:afterAutospacing="0" w:line="276" w:lineRule="auto"/>
+        <w:textAlignment w:val="baseline"/>
+        <w:rPr>
+          <w:rFonts w:asciiTheme="minorHAnsi" w:hAnsiTheme="minorHAnsi" w:cstheme="minorHAnsi"/>
+        </w:rPr>
+      </w:pPr>
+      <w:r>
+        <w:rPr>
+          <w:rFonts w:asciiTheme="minorHAnsi" w:hAnsiTheme="minorHAnsi" w:cstheme="minorHAnsi"/>
+        </w:rPr>
+        <w:t>v inicializačnom súbore je to ako 3 číslo v poradí. Ak nebolo uvedené, vyberie sa počet náhodne z rozmedzia od 1 po ¼ obsahu záhrady.</w:t>
+      </w:r>
+    </w:p>
+    <w:p>
+      <w:pPr>
+        <w:pStyle w:val="paragraph"/>
+        <w:numPr>
+          <w:ilvl w:val="0"/>
+          <w:numId w:val="12"/>
+        </w:numPr>
+        <w:spacing w:before="0" w:beforeAutospacing="0" w:after="0" w:afterAutospacing="0" w:line="276" w:lineRule="auto"/>
+        <w:textAlignment w:val="baseline"/>
+        <w:rPr>
+          <w:rFonts w:asciiTheme="minorHAnsi" w:hAnsiTheme="minorHAnsi" w:cstheme="minorHAnsi"/>
+        </w:rPr>
+      </w:pPr>
+      <w:r>
+        <w:rPr>
+          <w:rFonts w:asciiTheme="minorHAnsi" w:hAnsiTheme="minorHAnsi" w:cstheme="minorHAnsi"/>
+        </w:rPr>
+        <w:t>print_garden_bool</w:t>
+      </w:r>
+    </w:p>
+    <w:p>
+      <w:pPr>
+        <w:pStyle w:val="paragraph"/>
+        <w:numPr>
+          <w:ilvl w:val="1"/>
+          <w:numId w:val="12"/>
+        </w:numPr>
+        <w:spacing w:before="0" w:beforeAutospacing="0" w:after="0" w:afterAutospacing="0" w:line="276" w:lineRule="auto"/>
+        <w:textAlignment w:val="baseline"/>
+        <w:rPr>
+          <w:rFonts w:asciiTheme="minorHAnsi" w:hAnsiTheme="minorHAnsi" w:cstheme="minorHAnsi"/>
+        </w:rPr>
+      </w:pPr>
+      <w:r>
+        <w:rPr>
+          <w:rFonts w:asciiTheme="minorHAnsi" w:hAnsiTheme="minorHAnsi" w:cstheme="minorHAnsi"/>
+        </w:rPr>
+        <w:t>premenná, ktorá je uvedená</w:t>
+      </w:r>
+      <w:r>
+        <w:rPr>
+          <w:rFonts w:asciiTheme="minorHAnsi" w:hAnsiTheme="minorHAnsi" w:cstheme="minorHAnsi"/>
+        </w:rPr>
+        <w:t xml:space="preserve"> ako boolean hodnota a rozhoduje, či sa záhrady budú tlačiť do terminálu alebo nie. Ak nebola hodnota zadaná, záhrady sa nebudú tlačiť do terminálu.</w:t>
+      </w:r>
+    </w:p>
+    <w:p>
+      <w:pPr>
+        <w:pStyle w:val="paragraph"/>
+        <w:spacing w:before="0" w:beforeAutospacing="0" w:after="0" w:afterAutospacing="0" w:line="276" w:lineRule="auto"/>
+        <w:ind w:left="792"/>
+        <w:textAlignment w:val="baseline"/>
+        <w:rPr>
+          <w:rStyle w:val="eop"/>
+          <w:rFonts w:asciiTheme="minorHAnsi" w:hAnsiTheme="minorHAnsi" w:cstheme="minorHAnsi"/>
           <w:i/>
           <w:iCs/>
           <w:color w:val="2F5496"/>
           <w:sz w:val="28"/>
           <w:szCs w:val="28"/>
         </w:rPr>
-        <w:t xml:space="preserve"> </w:t>
-      </w:r>
-      <w:r>
-        <w:rPr>
-          <w:rStyle w:val="normaltextrun"/>
+      </w:pPr>
+    </w:p>
+    <w:p>
+      <w:pPr>
+        <w:pStyle w:val="paragraph"/>
+        <w:numPr>
+          <w:ilvl w:val="1"/>
+          <w:numId w:val="10"/>
+        </w:numPr>
+        <w:spacing w:before="0" w:beforeAutospacing="0" w:after="0" w:afterAutospacing="0" w:line="276" w:lineRule="auto"/>
+        <w:textAlignment w:val="baseline"/>
+        <w:rPr>
           <w:rFonts w:asciiTheme="minorHAnsi" w:hAnsiTheme="minorHAnsi" w:cstheme="minorHAnsi"/>
           <w:i/>
           <w:iCs/>
@@ -983,11 +1274,9 @@
           <w:sz w:val="28"/>
           <w:szCs w:val="28"/>
         </w:rPr>
-        <w:t>Reprezentácia údajov v</w:t>
-      </w:r>
-      <w:r>
-        <w:rPr>
-          <w:rStyle w:val="normaltextrun"/>
+      </w:pPr>
+      <w:r>
+        <w:rPr>
           <w:rFonts w:asciiTheme="minorHAnsi" w:hAnsiTheme="minorHAnsi" w:cstheme="minorHAnsi"/>
           <w:i/>
           <w:iCs/>
@@ -995,11 +1284,10 @@
           <w:sz w:val="28"/>
           <w:szCs w:val="28"/>
         </w:rPr>
-        <w:t> </w:t>
-      </w:r>
-      <w:r>
-        <w:rPr>
-          <w:rStyle w:val="normaltextrun"/>
+        <w:t xml:space="preserve"> </w:t>
+      </w:r>
+      <w:r>
+        <w:rPr>
           <w:rFonts w:asciiTheme="minorHAnsi" w:hAnsiTheme="minorHAnsi" w:cstheme="minorHAnsi"/>
           <w:i/>
           <w:iCs/>
@@ -1007,13 +1295,14 @@
           <w:sz w:val="28"/>
           <w:szCs w:val="28"/>
         </w:rPr>
-        <w:t>kóde</w:t>
-      </w:r>
-    </w:p>
-    <w:p>
-      <w:pPr>
-        <w:pStyle w:val="paragraph"/>
-        <w:spacing w:before="0" w:beforeAutospacing="0" w:after="0" w:afterAutospacing="0" w:line="276" w:lineRule="auto"/>
+        <w:t>Riešenie</w:t>
+      </w:r>
+    </w:p>
+    <w:p>
+      <w:pPr>
+        <w:pStyle w:val="paragraph"/>
+        <w:spacing w:before="0" w:beforeAutospacing="0" w:after="0" w:afterAutospacing="0" w:line="276" w:lineRule="auto"/>
+        <w:ind w:firstLine="360"/>
         <w:textAlignment w:val="baseline"/>
         <w:rPr>
           <w:rStyle w:val="eop"/>
@@ -1022,508 +1311,146 @@
       </w:pPr>
       <w:r>
         <w:rPr>
-          <w:rStyle w:val="eop"/>
-          <w:rFonts w:asciiTheme="minorHAnsi" w:hAnsiTheme="minorHAnsi" w:cstheme="minorHAnsi"/>
-        </w:rPr>
-        <w:t>Údaje v kóde, ktoré ovplyvňujú veľkosť riešeného problému:</w:t>
-      </w:r>
-    </w:p>
-    <w:p>
-      <w:pPr>
-        <w:pStyle w:val="paragraph"/>
-        <w:numPr>
-          <w:ilvl w:val="0"/>
-          <w:numId w:val="12"/>
-        </w:numPr>
-        <w:spacing w:before="0" w:beforeAutospacing="0" w:after="0" w:afterAutospacing="0" w:line="276" w:lineRule="auto"/>
-        <w:textAlignment w:val="baseline"/>
-        <w:rPr>
-          <w:rFonts w:asciiTheme="minorHAnsi" w:hAnsiTheme="minorHAnsi" w:cstheme="minorHAnsi"/>
-        </w:rPr>
-      </w:pPr>
-      <w:r>
-        <w:rPr>
-          <w:rFonts w:asciiTheme="minorHAnsi" w:hAnsiTheme="minorHAnsi" w:cstheme="minorHAnsi"/>
-        </w:rPr>
-        <w:t xml:space="preserve">grid_size = (x, y) </w:t>
-      </w:r>
-    </w:p>
-    <w:p>
-      <w:pPr>
-        <w:pStyle w:val="paragraph"/>
-        <w:numPr>
-          <w:ilvl w:val="1"/>
-          <w:numId w:val="12"/>
-        </w:numPr>
-        <w:spacing w:before="0" w:beforeAutospacing="0" w:after="0" w:afterAutospacing="0" w:line="276" w:lineRule="auto"/>
-        <w:textAlignment w:val="baseline"/>
-        <w:rPr>
-          <w:rFonts w:asciiTheme="minorHAnsi" w:hAnsiTheme="minorHAnsi" w:cstheme="minorHAnsi"/>
-        </w:rPr>
-      </w:pPr>
-      <w:r>
-        <w:rPr>
-          <w:rFonts w:asciiTheme="minorHAnsi" w:hAnsiTheme="minorHAnsi" w:cstheme="minorHAnsi"/>
-        </w:rPr>
-        <w:t> nachádza sa v bloku main</w:t>
-      </w:r>
-    </w:p>
-    <w:p>
-      <w:pPr>
-        <w:pStyle w:val="paragraph"/>
-        <w:numPr>
-          <w:ilvl w:val="1"/>
-          <w:numId w:val="12"/>
-        </w:numPr>
-        <w:spacing w:before="0" w:beforeAutospacing="0" w:after="0" w:afterAutospacing="0" w:line="276" w:lineRule="auto"/>
-        <w:textAlignment w:val="baseline"/>
-        <w:rPr>
-          <w:rFonts w:asciiTheme="minorHAnsi" w:hAnsiTheme="minorHAnsi" w:cstheme="minorHAnsi"/>
-        </w:rPr>
-      </w:pPr>
-      <w:r>
-        <w:rPr>
-          <w:rFonts w:asciiTheme="minorHAnsi" w:hAnsiTheme="minorHAnsi" w:cstheme="minorHAnsi"/>
-        </w:rPr>
-        <w:t xml:space="preserve"> x predstavuje šírku šachovnice, </w:t>
-      </w:r>
-      <w:r>
-        <w:rPr>
-          <w:rFonts w:asciiTheme="minorHAnsi" w:hAnsiTheme="minorHAnsi" w:cstheme="minorHAnsi"/>
-        </w:rPr>
-        <w:t>y predstavuje výšku šachovnice</w:t>
-      </w:r>
-    </w:p>
-    <w:p>
-      <w:pPr>
-        <w:pStyle w:val="paragraph"/>
-        <w:numPr>
-          <w:ilvl w:val="0"/>
-          <w:numId w:val="12"/>
-        </w:numPr>
-        <w:spacing w:before="0" w:beforeAutospacing="0" w:after="0" w:afterAutospacing="0" w:line="276" w:lineRule="auto"/>
-        <w:textAlignment w:val="baseline"/>
-        <w:rPr>
-          <w:rFonts w:asciiTheme="minorHAnsi" w:hAnsiTheme="minorHAnsi" w:cstheme="minorHAnsi"/>
-        </w:rPr>
-      </w:pPr>
-      <w:r>
-        <w:rPr>
-          <w:rFonts w:asciiTheme="minorHAnsi" w:hAnsiTheme="minorHAnsi" w:cstheme="minorHAnsi"/>
-        </w:rPr>
-        <w:t>num_of_starting_position = x</w:t>
-      </w:r>
-    </w:p>
-    <w:p>
-      <w:pPr>
-        <w:pStyle w:val="paragraph"/>
-        <w:numPr>
-          <w:ilvl w:val="1"/>
-          <w:numId w:val="12"/>
-        </w:numPr>
-        <w:spacing w:before="0" w:beforeAutospacing="0" w:after="0" w:afterAutospacing="0" w:line="276" w:lineRule="auto"/>
-        <w:textAlignment w:val="baseline"/>
-        <w:rPr>
-          <w:rFonts w:asciiTheme="minorHAnsi" w:hAnsiTheme="minorHAnsi" w:cstheme="minorHAnsi"/>
-        </w:rPr>
-      </w:pPr>
-      <w:r>
-        <w:rPr>
-          <w:rFonts w:asciiTheme="minorHAnsi" w:hAnsiTheme="minorHAnsi" w:cstheme="minorHAnsi"/>
-        </w:rPr>
-        <w:t> nachádza sa ako globálna premenná na začiatku kódu</w:t>
-      </w:r>
-    </w:p>
-    <w:p>
-      <w:pPr>
-        <w:pStyle w:val="paragraph"/>
-        <w:numPr>
-          <w:ilvl w:val="1"/>
-          <w:numId w:val="12"/>
-        </w:numPr>
-        <w:spacing w:before="0" w:beforeAutospacing="0" w:after="0" w:afterAutospacing="0" w:line="276" w:lineRule="auto"/>
-        <w:textAlignment w:val="baseline"/>
-        <w:rPr>
-          <w:rFonts w:asciiTheme="minorHAnsi" w:hAnsiTheme="minorHAnsi" w:cstheme="minorHAnsi"/>
-        </w:rPr>
-      </w:pPr>
-      <w:r>
-        <w:rPr>
-          <w:rFonts w:asciiTheme="minorHAnsi" w:hAnsiTheme="minorHAnsi" w:cstheme="minorHAnsi"/>
-        </w:rPr>
-        <w:t> určuje koľkokrát sa Eulerov kôň spustí z rôznych štartovacích pozícii, ktoré sú generované náhodne</w:t>
-      </w:r>
-    </w:p>
-    <w:p>
-      <w:pPr>
-        <w:pStyle w:val="paragraph"/>
-        <w:spacing w:before="0" w:beforeAutospacing="0" w:after="0" w:afterAutospacing="0" w:line="276" w:lineRule="auto"/>
-        <w:ind w:left="792"/>
-        <w:textAlignment w:val="baseline"/>
-        <w:rPr>
-          <w:rStyle w:val="eop"/>
+          <w:rFonts w:asciiTheme="minorHAnsi" w:hAnsiTheme="minorHAnsi" w:cstheme="minorHAnsi"/>
+        </w:rPr>
+        <w:t xml:space="preserve">Trieda </w:t>
+      </w:r>
+      <w:r>
+        <w:rPr>
           <w:rFonts w:asciiTheme="minorHAnsi" w:hAnsiTheme="minorHAnsi" w:cstheme="minorHAnsi"/>
           <w:i/>
           <w:iCs/>
-          <w:color w:val="2F5496"/>
-          <w:sz w:val="28"/>
-          <w:szCs w:val="28"/>
-        </w:rPr>
-      </w:pPr>
-    </w:p>
-    <w:p>
-      <w:pPr>
-        <w:pStyle w:val="paragraph"/>
-        <w:numPr>
-          <w:ilvl w:val="1"/>
-          <w:numId w:val="10"/>
-        </w:numPr>
-        <w:spacing w:before="0" w:beforeAutospacing="0" w:after="0" w:afterAutospacing="0" w:line="276" w:lineRule="auto"/>
-        <w:textAlignment w:val="baseline"/>
+        </w:rPr>
+        <w:t>Evolution_algorithm</w:t>
+      </w:r>
+      <w:r>
+        <w:rPr>
+          <w:rFonts w:asciiTheme="minorHAnsi" w:hAnsiTheme="minorHAnsi" w:cstheme="minorHAnsi"/>
+        </w:rPr>
+        <w:t xml:space="preserve"> predstavuje súbor funkcií, ktoré vykonávajú evolučný algoritmus. Trieda </w:t>
+      </w:r>
+      <w:r>
+        <w:rPr>
+          <w:rFonts w:asciiTheme="minorHAnsi" w:hAnsiTheme="minorHAnsi" w:cstheme="minorHAnsi"/>
+        </w:rPr>
+        <w:t xml:space="preserve">má ako vstupný údaj záhradu so všetkými jej parametrami. </w:t>
+      </w:r>
+      <w:r>
+        <w:rPr>
+          <w:rFonts w:asciiTheme="minorHAnsi" w:hAnsiTheme="minorHAnsi" w:cstheme="minorHAnsi"/>
+        </w:rPr>
+        <w:t>Taktiež s</w:t>
+      </w:r>
+      <w:r>
+        <w:rPr>
+          <w:rFonts w:asciiTheme="minorHAnsi" w:hAnsiTheme="minorHAnsi" w:cstheme="minorHAnsi"/>
+        </w:rPr>
+        <w:t>ú v </w:t>
+      </w:r>
+      <w:r>
+        <w:rPr>
+          <w:rFonts w:asciiTheme="minorHAnsi" w:hAnsiTheme="minorHAnsi" w:cstheme="minorHAnsi"/>
+        </w:rPr>
+        <w:t>nej</w:t>
+      </w:r>
+      <w:r>
+        <w:rPr>
+          <w:rFonts w:asciiTheme="minorHAnsi" w:hAnsiTheme="minorHAnsi" w:cstheme="minorHAnsi"/>
+        </w:rPr>
+        <w:t xml:space="preserve"> nastavené konštanty, ktoré sú dôležité pri krížení či mutácií. Konštanta </w:t>
+      </w:r>
+      <w:r>
         <w:rPr>
           <w:rFonts w:asciiTheme="minorHAnsi" w:hAnsiTheme="minorHAnsi" w:cstheme="minorHAnsi"/>
           <w:i/>
           <w:iCs/>
-          <w:color w:val="2F5496"/>
-          <w:sz w:val="28"/>
-          <w:szCs w:val="28"/>
-        </w:rPr>
-      </w:pPr>
+        </w:rPr>
+        <w:t>POPULATION_SIZE</w:t>
+      </w:r>
+      <w:r>
+        <w:rPr>
+          <w:rFonts w:asciiTheme="minorHAnsi" w:hAnsiTheme="minorHAnsi" w:cstheme="minorHAnsi"/>
+        </w:rPr>
+        <w:t xml:space="preserve"> predstavuje počet jedincov v jednej populácii a je nastavená na 40 jedincov. Konštanta </w:t>
+      </w:r>
       <w:r>
         <w:rPr>
           <w:rFonts w:asciiTheme="minorHAnsi" w:hAnsiTheme="minorHAnsi" w:cstheme="minorHAnsi"/>
           <w:i/>
           <w:iCs/>
-          <w:color w:val="2F5496"/>
-          <w:sz w:val="28"/>
-          <w:szCs w:val="28"/>
-        </w:rPr>
-        <w:t xml:space="preserve"> Použitý algoritmus</w:t>
-      </w:r>
-    </w:p>
-    <w:p>
-      <w:pPr>
-        <w:pStyle w:val="paragraph"/>
-        <w:spacing w:before="0" w:beforeAutospacing="0" w:after="0" w:afterAutospacing="0" w:line="276" w:lineRule="auto"/>
-        <w:textAlignment w:val="baseline"/>
-        <w:rPr>
-          <w:rFonts w:asciiTheme="minorHAnsi" w:hAnsiTheme="minorHAnsi" w:cstheme="minorHAnsi"/>
-        </w:rPr>
-      </w:pPr>
-      <w:r>
-        <w:rPr>
-          <w:rFonts w:asciiTheme="minorHAnsi" w:hAnsiTheme="minorHAnsi" w:cstheme="minorHAnsi"/>
-        </w:rPr>
-        <w:t xml:space="preserve">Využitý je </w:t>
-      </w:r>
-      <w:r>
-        <w:rPr>
-          <w:rFonts w:asciiTheme="minorHAnsi" w:hAnsiTheme="minorHAnsi" w:cstheme="minorHAnsi"/>
-        </w:rPr>
-        <w:t>algoritmus Eulerov kôň, alebo pod iným meno ako Jazdcova prechádzka. Výber vhodného nasledujúceho ťahu je riešené heuristicky.</w:t>
-      </w:r>
-    </w:p>
-    <w:p>
-      <w:pPr>
-        <w:pStyle w:val="paragraph"/>
-        <w:spacing w:before="0" w:beforeAutospacing="0" w:after="0" w:afterAutospacing="0" w:line="276" w:lineRule="auto"/>
-        <w:textAlignment w:val="baseline"/>
-        <w:rPr>
-          <w:rFonts w:asciiTheme="minorHAnsi" w:hAnsiTheme="minorHAnsi" w:cstheme="minorHAnsi"/>
-        </w:rPr>
-      </w:pPr>
-    </w:p>
-    <w:p>
-      <w:pPr>
-        <w:pStyle w:val="paragraph"/>
-        <w:spacing w:before="0" w:beforeAutospacing="0" w:after="0" w:afterAutospacing="0" w:line="276" w:lineRule="auto"/>
-        <w:textAlignment w:val="baseline"/>
-        <w:rPr>
-          <w:rFonts w:asciiTheme="minorHAnsi" w:hAnsiTheme="minorHAnsi" w:cstheme="minorHAnsi"/>
-        </w:rPr>
-      </w:pPr>
-      <w:r>
-        <w:rPr>
-          <w:rFonts w:asciiTheme="minorHAnsi" w:hAnsiTheme="minorHAnsi" w:cstheme="minorHAnsi"/>
-        </w:rPr>
-        <w:t>Pravidlá na úspešné dokončenie Eulerovho koňa:</w:t>
-      </w:r>
-    </w:p>
-    <w:p>
-      <w:pPr>
-        <w:pStyle w:val="paragraph"/>
-        <w:numPr>
-          <w:ilvl w:val="0"/>
-          <w:numId w:val="15"/>
-        </w:numPr>
-        <w:spacing w:before="0" w:beforeAutospacing="0" w:after="0" w:afterAutospacing="0" w:line="276" w:lineRule="auto"/>
-        <w:textAlignment w:val="baseline"/>
-        <w:rPr>
-          <w:rFonts w:asciiTheme="minorHAnsi" w:hAnsiTheme="minorHAnsi" w:cstheme="minorHAnsi"/>
-        </w:rPr>
-      </w:pPr>
-      <w:r>
-        <w:rPr>
-          <w:rFonts w:asciiTheme="minorHAnsi" w:hAnsiTheme="minorHAnsi" w:cstheme="minorHAnsi"/>
-        </w:rPr>
-        <w:t xml:space="preserve">Každý ťah je vykonaný podľa šachových pravidiel. </w:t>
-      </w:r>
-    </w:p>
-    <w:p>
-      <w:pPr>
-        <w:pStyle w:val="paragraph"/>
-        <w:numPr>
-          <w:ilvl w:val="0"/>
-          <w:numId w:val="15"/>
-        </w:numPr>
-        <w:spacing w:before="0" w:beforeAutospacing="0" w:after="0" w:afterAutospacing="0" w:line="276" w:lineRule="auto"/>
-        <w:textAlignment w:val="baseline"/>
-        <w:rPr>
-          <w:rFonts w:asciiTheme="minorHAnsi" w:hAnsiTheme="minorHAnsi" w:cstheme="minorHAnsi"/>
-        </w:rPr>
-      </w:pPr>
-      <w:r>
-        <w:rPr>
-          <w:rFonts w:asciiTheme="minorHAnsi" w:hAnsiTheme="minorHAnsi" w:cstheme="minorHAnsi"/>
-        </w:rPr>
-        <w:t>Každé pole šachovnice je navštívené práve raz.</w:t>
-      </w:r>
-    </w:p>
-    <w:p>
-      <w:pPr>
-        <w:pStyle w:val="paragraph"/>
-        <w:spacing w:before="0" w:beforeAutospacing="0" w:after="0" w:afterAutospacing="0" w:line="276" w:lineRule="auto"/>
-        <w:textAlignment w:val="baseline"/>
-        <w:rPr>
-          <w:rFonts w:asciiTheme="minorHAnsi" w:hAnsiTheme="minorHAnsi" w:cstheme="minorHAnsi"/>
-        </w:rPr>
-      </w:pPr>
-    </w:p>
-    <w:p>
-      <w:pPr>
-        <w:pStyle w:val="paragraph"/>
-        <w:spacing w:before="0" w:beforeAutospacing="0" w:after="0" w:afterAutospacing="0" w:line="276" w:lineRule="auto"/>
-        <w:textAlignment w:val="baseline"/>
-        <w:rPr>
-          <w:rFonts w:asciiTheme="minorHAnsi" w:hAnsiTheme="minorHAnsi" w:cstheme="minorHAnsi"/>
-        </w:rPr>
-      </w:pPr>
-      <w:r>
-        <w:rPr>
-          <w:rFonts w:asciiTheme="minorHAnsi" w:hAnsiTheme="minorHAnsi" w:cstheme="minorHAnsi"/>
-        </w:rPr>
-        <w:t xml:space="preserve">Heuristika sa riadi podľa </w:t>
-      </w:r>
-      <w:r>
-        <w:rPr>
-          <w:rFonts w:asciiTheme="minorHAnsi" w:hAnsiTheme="minorHAnsi" w:cstheme="minorHAnsi"/>
-        </w:rPr>
-        <w:t>Warnsdorffovo pravidla. To znie nasledovne:</w:t>
-      </w:r>
-    </w:p>
-    <w:p>
-      <w:pPr>
-        <w:pStyle w:val="paragraph"/>
-        <w:spacing w:before="0" w:beforeAutospacing="0" w:after="0" w:afterAutospacing="0" w:line="276" w:lineRule="auto"/>
-        <w:ind w:firstLine="720"/>
-        <w:textAlignment w:val="baseline"/>
-        <w:rPr>
-          <w:rFonts w:asciiTheme="minorHAnsi" w:hAnsiTheme="minorHAnsi" w:cstheme="minorHAnsi"/>
-        </w:rPr>
-      </w:pPr>
-      <w:r>
-        <w:rPr>
-          <w:rFonts w:asciiTheme="minorHAnsi" w:hAnsiTheme="minorHAnsi" w:cstheme="minorHAnsi"/>
-        </w:rPr>
-        <w:t xml:space="preserve">V tomto algoritme je za pole, na ktoré jazdec potiahne, vybrané vždy to, z ktorého je možné ďalej pokračovať najmenej spôsobmi. Vďaka tomu sú častejšie obsádzané polia, ktoré sú vlastne ,,skoro nedostupné“ a naopak zatiaľ ľahko dostupné polia sa nechávajú na neskôr. </w:t>
-      </w:r>
-    </w:p>
-    <w:p>
-      <w:pPr>
-        <w:pStyle w:val="paragraph"/>
-        <w:spacing w:before="0" w:beforeAutospacing="0" w:after="0" w:afterAutospacing="0" w:line="276" w:lineRule="auto"/>
-        <w:textAlignment w:val="baseline"/>
-        <w:rPr>
-          <w:rFonts w:asciiTheme="minorHAnsi" w:hAnsiTheme="minorHAnsi" w:cstheme="minorHAnsi"/>
-        </w:rPr>
-      </w:pPr>
-    </w:p>
-    <w:p>
-      <w:pPr>
-        <w:pStyle w:val="paragraph"/>
-        <w:spacing w:before="0" w:beforeAutospacing="0" w:after="0" w:afterAutospacing="0" w:line="276" w:lineRule="auto"/>
-        <w:textAlignment w:val="baseline"/>
-        <w:rPr>
-          <w:rFonts w:asciiTheme="minorHAnsi" w:hAnsiTheme="minorHAnsi" w:cstheme="minorHAnsi"/>
-        </w:rPr>
-      </w:pPr>
-      <w:r>
-        <w:rPr>
-          <w:rFonts w:asciiTheme="minorHAnsi" w:hAnsiTheme="minorHAnsi" w:cstheme="minorHAnsi"/>
-        </w:rPr>
-        <w:t>Problém sa dá riešiť dvoma spôsobmi, buď je riešenie tzv. ,,uzavreté‘‘ alebo ,,otvorené‘‘.</w:t>
-      </w:r>
-    </w:p>
-    <w:p>
-      <w:pPr>
-        <w:pStyle w:val="paragraph"/>
-        <w:spacing w:before="0" w:beforeAutospacing="0" w:after="0" w:afterAutospacing="0" w:line="276" w:lineRule="auto"/>
-        <w:textAlignment w:val="baseline"/>
-        <w:rPr>
-          <w:rFonts w:asciiTheme="minorHAnsi" w:hAnsiTheme="minorHAnsi" w:cstheme="minorHAnsi"/>
-        </w:rPr>
-      </w:pPr>
-      <w:r>
-        <w:rPr>
-          <w:rFonts w:asciiTheme="minorHAnsi" w:hAnsiTheme="minorHAnsi" w:cstheme="minorHAnsi"/>
-        </w:rPr>
-        <w:t>Uzavreté riešenie je také riešenie, kedy po úspešnom prejdení šachovnice jazdec z</w:t>
-      </w:r>
-      <w:r>
-        <w:rPr>
-          <w:rFonts w:asciiTheme="minorHAnsi" w:hAnsiTheme="minorHAnsi" w:cstheme="minorHAnsi"/>
-        </w:rPr>
-        <w:t> </w:t>
-      </w:r>
-      <w:r>
-        <w:rPr>
-          <w:rFonts w:asciiTheme="minorHAnsi" w:hAnsiTheme="minorHAnsi" w:cstheme="minorHAnsi"/>
-        </w:rPr>
-        <w:t>koncového</w:t>
-      </w:r>
-      <w:r>
-        <w:rPr>
-          <w:rFonts w:asciiTheme="minorHAnsi" w:hAnsiTheme="minorHAnsi" w:cstheme="minorHAnsi"/>
-        </w:rPr>
-        <w:t xml:space="preserve"> poľa sa vie jedným ťahom dostať späť na </w:t>
-      </w:r>
-      <w:r>
-        <w:rPr>
-          <w:rFonts w:asciiTheme="minorHAnsi" w:hAnsiTheme="minorHAnsi" w:cstheme="minorHAnsi"/>
-        </w:rPr>
-        <w:t xml:space="preserve">pole, z ktorého vychádzal a tým ,,uzavrie“ cestu. Pri otvorenom riešení nie je takáto možnosť. </w:t>
-      </w:r>
-    </w:p>
-    <w:p>
-      <w:pPr>
-        <w:pStyle w:val="paragraph"/>
-        <w:spacing w:before="0" w:beforeAutospacing="0" w:after="0" w:afterAutospacing="0" w:line="276" w:lineRule="auto"/>
-        <w:textAlignment w:val="baseline"/>
-        <w:rPr>
-          <w:rFonts w:asciiTheme="minorHAnsi" w:hAnsiTheme="minorHAnsi" w:cstheme="minorHAnsi"/>
-        </w:rPr>
-      </w:pPr>
-      <w:r>
-        <w:rPr>
-          <w:rFonts w:asciiTheme="minorHAnsi" w:hAnsiTheme="minorHAnsi" w:cstheme="minorHAnsi"/>
-        </w:rPr>
-        <w:t>V </w:t>
-      </w:r>
-      <w:r>
-        <w:rPr>
-          <w:rFonts w:asciiTheme="minorHAnsi" w:hAnsiTheme="minorHAnsi" w:cstheme="minorHAnsi"/>
-        </w:rPr>
-        <w:t>tomto</w:t>
-      </w:r>
-      <w:r>
-        <w:rPr>
-          <w:rFonts w:asciiTheme="minorHAnsi" w:hAnsiTheme="minorHAnsi" w:cstheme="minorHAnsi"/>
-        </w:rPr>
-        <w:t xml:space="preserve"> riešení je použité otvorené riešenie.</w:t>
-      </w:r>
-    </w:p>
-    <w:p>
-      <w:pPr>
-        <w:pStyle w:val="paragraph"/>
-        <w:spacing w:before="0" w:beforeAutospacing="0" w:after="0" w:afterAutospacing="0" w:line="276" w:lineRule="auto"/>
-        <w:textAlignment w:val="baseline"/>
-        <w:rPr>
-          <w:rFonts w:asciiTheme="minorHAnsi" w:hAnsiTheme="minorHAnsi" w:cstheme="minorHAnsi"/>
-        </w:rPr>
-      </w:pPr>
-      <w:r>
-        <w:rPr>
-          <w:rFonts w:asciiTheme="minorHAnsi" w:hAnsiTheme="minorHAnsi" w:cstheme="minorHAnsi"/>
-        </w:rPr>
-        <w:t>(</w:t>
-      </w:r>
-      <w:hyperlink r:id="rId5" w:anchor="Warnsdorff%C5%AFv_algoritmus" w:history="1">
-        <w:r>
-          <w:rPr>
-            <w:rStyle w:val="Hypertextovprepojenie"/>
-            <w:rFonts w:asciiTheme="minorHAnsi" w:hAnsiTheme="minorHAnsi" w:cstheme="minorHAnsi"/>
-          </w:rPr>
-          <w:t>zdroj</w:t>
-        </w:r>
-      </w:hyperlink>
-      <w:r>
-        <w:rPr>
-          <w:rFonts w:asciiTheme="minorHAnsi" w:hAnsiTheme="minorHAnsi" w:cstheme="minorHAnsi"/>
-        </w:rPr>
-        <w:t>)</w:t>
-      </w:r>
-    </w:p>
-    <w:p>
-      <w:pPr>
-        <w:pStyle w:val="paragraph"/>
-        <w:spacing w:before="0" w:beforeAutospacing="0" w:after="0" w:afterAutospacing="0" w:line="276" w:lineRule="auto"/>
-        <w:textAlignment w:val="baseline"/>
-        <w:rPr>
-          <w:rFonts w:asciiTheme="minorHAnsi" w:hAnsiTheme="minorHAnsi" w:cstheme="minorHAnsi"/>
-        </w:rPr>
-      </w:pPr>
-    </w:p>
-    <w:p>
-      <w:pPr>
-        <w:pStyle w:val="paragraph"/>
-        <w:numPr>
-          <w:ilvl w:val="1"/>
-          <w:numId w:val="10"/>
-        </w:numPr>
-        <w:spacing w:before="0" w:beforeAutospacing="0" w:after="0" w:afterAutospacing="0" w:line="276" w:lineRule="auto"/>
-        <w:textAlignment w:val="baseline"/>
+        </w:rPr>
+        <w:t xml:space="preserve">CROSSOVER_RATE </w:t>
+      </w:r>
+      <w:r>
+        <w:rPr>
+          <w:rFonts w:asciiTheme="minorHAnsi" w:hAnsiTheme="minorHAnsi" w:cstheme="minorHAnsi"/>
+        </w:rPr>
+        <w:t>udáva šancu na kríženie, ktorá je nastavená na 95</w:t>
+      </w:r>
+      <w:r>
+        <w:rPr>
+          <w:rFonts w:asciiTheme="minorHAnsi" w:hAnsiTheme="minorHAnsi" w:cstheme="minorHAnsi"/>
+          <w:lang w:val="en-US"/>
+        </w:rPr>
+        <w:t>%</w:t>
+      </w:r>
+      <w:r>
+        <w:rPr>
+          <w:rFonts w:asciiTheme="minorHAnsi" w:hAnsiTheme="minorHAnsi" w:cstheme="minorHAnsi"/>
+        </w:rPr>
+        <w:t xml:space="preserve">. Konštanta </w:t>
+      </w:r>
+      <w:r>
         <w:rPr>
           <w:rFonts w:asciiTheme="minorHAnsi" w:hAnsiTheme="minorHAnsi" w:cstheme="minorHAnsi"/>
           <w:i/>
           <w:iCs/>
-          <w:color w:val="2F5496"/>
-          <w:sz w:val="28"/>
-          <w:szCs w:val="28"/>
-        </w:rPr>
-      </w:pPr>
+        </w:rPr>
+        <w:t xml:space="preserve">GENERATIONS_MAX </w:t>
+      </w:r>
+      <w:r>
+        <w:rPr>
+          <w:rFonts w:asciiTheme="minorHAnsi" w:hAnsiTheme="minorHAnsi" w:cstheme="minorHAnsi"/>
+        </w:rPr>
+        <w:t>si ukladá maximálny počet generácií</w:t>
+      </w:r>
+      <w:r>
+        <w:rPr>
+          <w:rFonts w:asciiTheme="minorHAnsi" w:hAnsiTheme="minorHAnsi" w:cstheme="minorHAnsi"/>
+        </w:rPr>
+        <w:t>, aby algoritmus pri nenájdenom konečnom riešení nešiel donekonečna</w:t>
+      </w:r>
+      <w:r>
+        <w:rPr>
+          <w:rFonts w:asciiTheme="minorHAnsi" w:hAnsiTheme="minorHAnsi" w:cstheme="minorHAnsi"/>
+        </w:rPr>
+        <w:t>.</w:t>
+      </w:r>
+      <w:r>
+        <w:rPr>
+          <w:rFonts w:asciiTheme="minorHAnsi" w:hAnsiTheme="minorHAnsi" w:cstheme="minorHAnsi"/>
+        </w:rPr>
+        <w:t xml:space="preserve"> Maximálne môže zbehnúť 2500 generácií.</w:t>
+      </w:r>
+      <w:r>
+        <w:rPr>
+          <w:rFonts w:asciiTheme="minorHAnsi" w:hAnsiTheme="minorHAnsi" w:cstheme="minorHAnsi"/>
+        </w:rPr>
+        <w:t xml:space="preserve"> Konštanty </w:t>
+      </w:r>
       <w:r>
         <w:rPr>
           <w:rFonts w:asciiTheme="minorHAnsi" w:hAnsiTheme="minorHAnsi" w:cstheme="minorHAnsi"/>
           <w:i/>
           <w:iCs/>
-          <w:color w:val="2F5496"/>
-          <w:sz w:val="28"/>
-          <w:szCs w:val="28"/>
-        </w:rPr>
-        <w:t xml:space="preserve"> Riešenie</w:t>
-      </w:r>
-    </w:p>
-    <w:p>
-      <w:pPr>
-        <w:pStyle w:val="paragraph"/>
-        <w:spacing w:before="0" w:beforeAutospacing="0" w:after="0" w:afterAutospacing="0" w:line="276" w:lineRule="auto"/>
-        <w:textAlignment w:val="baseline"/>
-        <w:rPr>
-          <w:rFonts w:asciiTheme="minorHAnsi" w:hAnsiTheme="minorHAnsi" w:cstheme="minorHAnsi"/>
-        </w:rPr>
-      </w:pPr>
-      <w:r>
-        <w:rPr>
-          <w:rFonts w:asciiTheme="minorHAnsi" w:hAnsiTheme="minorHAnsi" w:cstheme="minorHAnsi"/>
-        </w:rPr>
-        <w:lastRenderedPageBreak/>
-        <w:t>Na začiatku sa vygeneruje šachovnica o veľkosti, ktorú zadá užívateľ. Ak nezadá veľkosť a</w:t>
-      </w:r>
-      <w:r>
-        <w:rPr>
-          <w:rFonts w:asciiTheme="minorHAnsi" w:hAnsiTheme="minorHAnsi" w:cstheme="minorHAnsi"/>
-        </w:rPr>
-        <w:t xml:space="preserve"> stlačí klávesu </w:t>
+        </w:rPr>
+        <w:t xml:space="preserve">MUTATION_MIN_PERC </w:t>
+      </w:r>
+      <w:r>
+        <w:rPr>
+          <w:rFonts w:asciiTheme="minorHAnsi" w:hAnsiTheme="minorHAnsi" w:cstheme="minorHAnsi"/>
+        </w:rPr>
+        <w:t xml:space="preserve">a </w:t>
       </w:r>
       <w:r>
         <w:rPr>
@@ -1531,205 +1458,110 @@
           <w:i/>
           <w:iCs/>
         </w:rPr>
-        <w:t>Enter</w:t>
-      </w:r>
-      <w:r>
-        <w:rPr>
-          <w:rFonts w:asciiTheme="minorHAnsi" w:hAnsiTheme="minorHAnsi" w:cstheme="minorHAnsi"/>
-        </w:rPr>
-        <w:t>, automaticky šachovnica bude o veľkosti 8x8.</w:t>
-      </w:r>
-      <w:r>
-        <w:rPr>
-          <w:rFonts w:asciiTheme="minorHAnsi" w:hAnsiTheme="minorHAnsi" w:cstheme="minorHAnsi"/>
-        </w:rPr>
-        <w:t xml:space="preserve"> Šachovnica ako pole má začiatočný bod (0, 0) v ľavom hornom rohu.</w:t>
-      </w:r>
-    </w:p>
-    <w:p>
-      <w:pPr>
-        <w:pStyle w:val="paragraph"/>
-        <w:spacing w:before="0" w:beforeAutospacing="0" w:after="0" w:afterAutospacing="0" w:line="276" w:lineRule="auto"/>
-        <w:textAlignment w:val="baseline"/>
-        <w:rPr>
-          <w:rFonts w:asciiTheme="minorHAnsi" w:hAnsiTheme="minorHAnsi" w:cstheme="minorHAnsi"/>
-        </w:rPr>
-      </w:pPr>
-    </w:p>
-    <w:p>
-      <w:pPr>
-        <w:pStyle w:val="paragraph"/>
-        <w:spacing w:before="0" w:beforeAutospacing="0" w:after="0" w:afterAutospacing="0" w:line="276" w:lineRule="auto"/>
-        <w:textAlignment w:val="baseline"/>
-        <w:rPr>
-          <w:rFonts w:asciiTheme="minorHAnsi" w:hAnsiTheme="minorHAnsi" w:cstheme="minorHAnsi"/>
-        </w:rPr>
-      </w:pPr>
-      <w:r>
-        <w:rPr>
-          <w:rFonts w:asciiTheme="minorHAnsi" w:hAnsiTheme="minorHAnsi" w:cstheme="minorHAnsi"/>
-        </w:rPr>
-        <w:t>Počet spustení Eulerovho koňa je podľa zadania nastavené na 10. Toto nastavenie sa dá zmeniť zásahom do zdrojového kódu, ko</w:t>
-      </w:r>
-      <w:r>
-        <w:rPr>
-          <w:rFonts w:asciiTheme="minorHAnsi" w:hAnsiTheme="minorHAnsi" w:cstheme="minorHAnsi"/>
-        </w:rPr>
-        <w:t>n</w:t>
-      </w:r>
-      <w:r>
-        <w:rPr>
-          <w:rFonts w:asciiTheme="minorHAnsi" w:hAnsiTheme="minorHAnsi" w:cstheme="minorHAnsi"/>
-        </w:rPr>
-        <w:t>krétne</w:t>
-      </w:r>
-      <w:r>
-        <w:rPr>
-          <w:rFonts w:asciiTheme="minorHAnsi" w:hAnsiTheme="minorHAnsi" w:cstheme="minorHAnsi"/>
-        </w:rPr>
-        <w:t xml:space="preserve"> prepísaním globálnej </w:t>
-      </w:r>
-      <w:r>
-        <w:rPr>
+        <w:t>MUTATION_MAX_PERC</w:t>
+      </w:r>
+      <w:r>
+        <w:rPr>
+          <w:rFonts w:asciiTheme="minorHAnsi" w:hAnsiTheme="minorHAnsi" w:cstheme="minorHAnsi"/>
+        </w:rPr>
+        <w:t xml:space="preserve"> udávajú rozmedzie pravdepodobnosti mu</w:t>
+      </w:r>
+      <w:r>
+        <w:rPr>
+          <w:rFonts w:asciiTheme="minorHAnsi" w:hAnsiTheme="minorHAnsi" w:cstheme="minorHAnsi"/>
+        </w:rPr>
+        <w:t xml:space="preserve">tácie génu, ktorých hodnoty sú v rozmedzí </w:t>
+      </w:r>
+      <w:r>
+        <w:rPr>
+          <w:rStyle w:val="eop"/>
+          <w:rFonts w:asciiTheme="minorHAnsi" w:hAnsiTheme="minorHAnsi" w:cstheme="minorHAnsi"/>
+        </w:rPr>
+        <w:t>od 0,05 až po 0,4</w:t>
+      </w:r>
+      <w:r>
+        <w:rPr>
+          <w:rStyle w:val="eop"/>
+          <w:rFonts w:asciiTheme="minorHAnsi" w:hAnsiTheme="minorHAnsi" w:cstheme="minorHAnsi"/>
+        </w:rPr>
+        <w:t xml:space="preserve">. Mutácia nastáva len vtedy, ak sa jedinci krížia. </w:t>
+      </w:r>
+      <w:r>
+        <w:rPr>
+          <w:rStyle w:val="eop"/>
+          <w:rFonts w:asciiTheme="minorHAnsi" w:hAnsiTheme="minorHAnsi" w:cstheme="minorHAnsi"/>
+        </w:rPr>
+        <w:t>Chromozóm</w:t>
+      </w:r>
+      <w:r>
+        <w:rPr>
+          <w:rStyle w:val="eop"/>
+          <w:rFonts w:asciiTheme="minorHAnsi" w:hAnsiTheme="minorHAnsi" w:cstheme="minorHAnsi"/>
+        </w:rPr>
+        <w:t xml:space="preserve"> jedinca</w:t>
+      </w:r>
+      <w:r>
+        <w:rPr>
+          <w:rStyle w:val="eop"/>
+          <w:rFonts w:asciiTheme="minorHAnsi" w:hAnsiTheme="minorHAnsi" w:cstheme="minorHAnsi"/>
+        </w:rPr>
+        <w:t xml:space="preserve"> má veľkosť rovnej </w:t>
+      </w:r>
+      <w:r>
+        <w:rPr>
+          <w:rStyle w:val="eop"/>
           <w:rFonts w:asciiTheme="minorHAnsi" w:hAnsiTheme="minorHAnsi" w:cstheme="minorHAnsi"/>
           <w:i/>
           <w:iCs/>
         </w:rPr>
-        <w:t>premennej num_of_starting_position</w:t>
-      </w:r>
-      <w:r>
-        <w:rPr>
-          <w:rFonts w:asciiTheme="minorHAnsi" w:hAnsiTheme="minorHAnsi" w:cstheme="minorHAnsi"/>
-        </w:rPr>
-        <w:t xml:space="preserve">. </w:t>
-      </w:r>
-    </w:p>
-    <w:p>
-      <w:pPr>
-        <w:pStyle w:val="paragraph"/>
-        <w:spacing w:before="0" w:beforeAutospacing="0" w:after="0" w:afterAutospacing="0" w:line="276" w:lineRule="auto"/>
-        <w:textAlignment w:val="baseline"/>
-        <w:rPr>
-          <w:rFonts w:asciiTheme="minorHAnsi" w:hAnsiTheme="minorHAnsi" w:cstheme="minorHAnsi"/>
-        </w:rPr>
-      </w:pPr>
-    </w:p>
-    <w:p>
-      <w:pPr>
-        <w:pStyle w:val="paragraph"/>
-        <w:spacing w:before="0" w:beforeAutospacing="0" w:after="0" w:afterAutospacing="0" w:line="276" w:lineRule="auto"/>
-        <w:textAlignment w:val="baseline"/>
-        <w:rPr>
-          <w:rFonts w:asciiTheme="minorHAnsi" w:hAnsiTheme="minorHAnsi" w:cstheme="minorHAnsi"/>
-          <w:lang w:val="en-US"/>
-        </w:rPr>
-      </w:pPr>
-      <w:r>
-        <w:rPr>
-          <w:rFonts w:asciiTheme="minorHAnsi" w:hAnsiTheme="minorHAnsi" w:cstheme="minorHAnsi"/>
-        </w:rPr>
-        <w:t xml:space="preserve">Pred každým začatím cesty sa náhodne vygeneruje x-ová a y-ová súradnica začiatočného poľa. Generovanie je uskutočnené pomocou knižnice </w:t>
-      </w:r>
-      <w:r>
-        <w:rPr>
+        <w:t>šírke záhrady + dĺžke záhrady + počet kameňov.</w:t>
+      </w:r>
+      <w:r>
+        <w:rPr>
+          <w:rStyle w:val="eop"/>
           <w:rFonts w:asciiTheme="minorHAnsi" w:hAnsiTheme="minorHAnsi" w:cstheme="minorHAnsi"/>
           <w:i/>
           <w:iCs/>
         </w:rPr>
-        <w:t>random</w:t>
-      </w:r>
-      <w:r>
-        <w:rPr>
-          <w:rFonts w:asciiTheme="minorHAnsi" w:hAnsiTheme="minorHAnsi" w:cstheme="minorHAnsi"/>
-        </w:rPr>
-        <w:t>.</w:t>
-      </w:r>
-    </w:p>
-    <w:p>
-      <w:pPr>
-        <w:pStyle w:val="paragraph"/>
-        <w:spacing w:before="0" w:beforeAutospacing="0" w:after="0" w:afterAutospacing="0" w:line="276" w:lineRule="auto"/>
-        <w:textAlignment w:val="baseline"/>
-        <w:rPr>
-          <w:rFonts w:asciiTheme="minorHAnsi" w:hAnsiTheme="minorHAnsi" w:cstheme="minorHAnsi"/>
-          <w:b/>
-          <w:bCs/>
-        </w:rPr>
-      </w:pPr>
-    </w:p>
-    <w:p>
-      <w:pPr>
-        <w:pStyle w:val="paragraph"/>
-        <w:spacing w:before="0" w:beforeAutospacing="0" w:after="0" w:afterAutospacing="0" w:line="276" w:lineRule="auto"/>
-        <w:textAlignment w:val="baseline"/>
-        <w:rPr>
-          <w:rFonts w:asciiTheme="minorHAnsi" w:hAnsiTheme="minorHAnsi" w:cstheme="minorHAnsi"/>
-        </w:rPr>
-      </w:pPr>
-      <w:r>
-        <w:rPr>
-          <w:rFonts w:asciiTheme="minorHAnsi" w:hAnsiTheme="minorHAnsi" w:cstheme="minorHAnsi"/>
-        </w:rPr>
-        <w:t>Potom</w:t>
-      </w:r>
-      <w:r>
-        <w:rPr>
-          <w:rFonts w:asciiTheme="minorHAnsi" w:hAnsiTheme="minorHAnsi" w:cstheme="minorHAnsi"/>
-        </w:rPr>
-        <w:t xml:space="preserve"> sa vytvorí šachovnica, ktorej každé políčko je naplnené číslom 0, čo predstavuje nenavštívené políčka.</w:t>
-      </w:r>
-      <w:r>
-        <w:rPr>
-          <w:rFonts w:asciiTheme="minorHAnsi" w:hAnsiTheme="minorHAnsi" w:cstheme="minorHAnsi"/>
-        </w:rPr>
-        <w:t xml:space="preserve"> Tieto políčka sa počas behu programu budú meniť. Bude sa do nich zapisovať poradie pohybu koňa.</w:t>
-      </w:r>
-    </w:p>
-    <w:p>
-      <w:pPr>
-        <w:pStyle w:val="paragraph"/>
-        <w:spacing w:before="0" w:beforeAutospacing="0" w:after="0" w:afterAutospacing="0" w:line="276" w:lineRule="auto"/>
-        <w:textAlignment w:val="baseline"/>
-        <w:rPr>
-          <w:rFonts w:asciiTheme="minorHAnsi" w:hAnsiTheme="minorHAnsi" w:cstheme="minorHAnsi"/>
-        </w:rPr>
-      </w:pPr>
-    </w:p>
-    <w:p>
-      <w:pPr>
-        <w:pStyle w:val="paragraph"/>
-        <w:spacing w:before="0" w:beforeAutospacing="0" w:after="0" w:afterAutospacing="0" w:line="276" w:lineRule="auto"/>
-        <w:textAlignment w:val="baseline"/>
-        <w:rPr>
-          <w:rFonts w:asciiTheme="minorHAnsi" w:hAnsiTheme="minorHAnsi" w:cstheme="minorHAnsi"/>
-        </w:rPr>
-      </w:pPr>
-      <w:r>
-        <w:rPr>
-          <w:rFonts w:asciiTheme="minorHAnsi" w:hAnsiTheme="minorHAnsi" w:cstheme="minorHAnsi"/>
-        </w:rPr>
-        <w:t>Začína sa hľadanie cesty.</w:t>
-      </w:r>
-    </w:p>
-    <w:p>
-      <w:pPr>
-        <w:pStyle w:val="paragraph"/>
-        <w:spacing w:before="0" w:beforeAutospacing="0" w:after="0" w:afterAutospacing="0" w:line="276" w:lineRule="auto"/>
-        <w:textAlignment w:val="baseline"/>
-        <w:rPr>
-          <w:rFonts w:asciiTheme="minorHAnsi" w:hAnsiTheme="minorHAnsi" w:cstheme="minorHAnsi"/>
-        </w:rPr>
-      </w:pPr>
-      <w:r>
-        <w:rPr>
-          <w:rFonts w:asciiTheme="minorHAnsi" w:hAnsiTheme="minorHAnsi" w:cstheme="minorHAnsi"/>
-          <w:noProof/>
-        </w:rPr>
+        <w:t xml:space="preserve"> </w:t>
+      </w:r>
+      <w:r>
+        <w:rPr>
+          <w:rStyle w:val="eop"/>
+          <w:rFonts w:asciiTheme="minorHAnsi" w:hAnsiTheme="minorHAnsi" w:cstheme="minorHAnsi"/>
+        </w:rPr>
+        <w:t xml:space="preserve">Pre prvú generáciu sa generujú chromozómy pomocou funckie </w:t>
+      </w:r>
+      <w:r>
+        <w:rPr>
+          <w:rStyle w:val="eop"/>
+          <w:rFonts w:asciiTheme="minorHAnsi" w:hAnsiTheme="minorHAnsi" w:cstheme="minorHAnsi"/>
+          <w:i/>
+          <w:iCs/>
+        </w:rPr>
+        <w:t>generate_chromosome()</w:t>
+      </w:r>
+    </w:p>
+    <w:p>
+      <w:pPr>
+        <w:pStyle w:val="paragraph"/>
+        <w:spacing w:before="0" w:beforeAutospacing="0" w:after="0" w:afterAutospacing="0" w:line="276" w:lineRule="auto"/>
+        <w:ind w:firstLine="360"/>
+        <w:textAlignment w:val="baseline"/>
+        <w:rPr>
+          <w:rFonts w:asciiTheme="minorHAnsi" w:hAnsiTheme="minorHAnsi" w:cstheme="minorHAnsi"/>
+        </w:rPr>
+      </w:pPr>
+      <w:r>
+        <w:rPr>
+          <w:rFonts w:asciiTheme="minorHAnsi" w:hAnsiTheme="minorHAnsi" w:cstheme="minorHAnsi"/>
+        </w:rPr>
+        <w:lastRenderedPageBreak/>
         <w:drawing>
-          <wp:inline distT="0" distB="0" distL="0" distR="0" wp14:anchorId="7D96B20D" wp14:editId="0393A237">
-            <wp:extent cx="5731510" cy="2914650"/>
+          <wp:inline distT="0" distB="0" distL="0" distR="0" wp14:anchorId="2BB257B4" wp14:editId="42096498">
+            <wp:extent cx="5731510" cy="2247900"/>
             <wp:effectExtent l="0" t="0" r="2540" b="0"/>
-            <wp:docPr id="2" name="Obrázok 2"/>
+            <wp:docPr id="1" name="Obrázok 1"/>
             <wp:cNvGraphicFramePr>
               <a:graphicFrameLocks xmlns:a="http://schemas.openxmlformats.org/drawingml/2006/main" noChangeAspect="1"/>
             </wp:cNvGraphicFramePr>
@@ -1749,7 +1581,7 @@
                   <pic:spPr>
                     <a:xfrm>
                       <a:off x="0" y="0"/>
-                      <a:ext cx="5731510" cy="2914650"/>
+                      <a:ext cx="5731510" cy="2247900"/>
                     </a:xfrm>
                     <a:prstGeom prst="rect">
                       <a:avLst/>
@@ -1766,315 +1598,121 @@
       <w:pPr>
         <w:pStyle w:val="paragraph"/>
         <w:spacing w:before="0" w:beforeAutospacing="0" w:after="0" w:afterAutospacing="0" w:line="276" w:lineRule="auto"/>
-        <w:textAlignment w:val="baseline"/>
-        <w:rPr>
-          <w:rFonts w:asciiTheme="minorHAnsi" w:hAnsiTheme="minorHAnsi" w:cstheme="minorHAnsi"/>
-        </w:rPr>
-      </w:pPr>
-    </w:p>
-    <w:p>
-      <w:pPr>
-        <w:pStyle w:val="paragraph"/>
-        <w:spacing w:before="0" w:beforeAutospacing="0" w:after="0" w:afterAutospacing="0" w:line="276" w:lineRule="auto"/>
-        <w:textAlignment w:val="baseline"/>
-        <w:rPr>
-          <w:rStyle w:val="eop"/>
-          <w:rFonts w:asciiTheme="minorHAnsi" w:hAnsiTheme="minorHAnsi" w:cstheme="minorHAnsi"/>
-        </w:rPr>
-      </w:pPr>
-      <w:r>
-        <w:rPr>
-          <w:rStyle w:val="normaltextrun"/>
-          <w:rFonts w:asciiTheme="minorHAnsi" w:hAnsiTheme="minorHAnsi" w:cstheme="minorHAnsi"/>
-        </w:rPr>
-        <w:t> </w:t>
-      </w:r>
-      <w:r>
-        <w:rPr>
-          <w:rStyle w:val="eop"/>
-          <w:rFonts w:asciiTheme="minorHAnsi" w:hAnsiTheme="minorHAnsi" w:cstheme="minorHAnsi"/>
-        </w:rPr>
-        <w:t> </w:t>
-      </w:r>
-      <w:r>
-        <w:rPr>
-          <w:rStyle w:val="eop"/>
-          <w:rFonts w:asciiTheme="minorHAnsi" w:hAnsiTheme="minorHAnsi" w:cstheme="minorHAnsi"/>
-        </w:rPr>
-        <w:t xml:space="preserve">Do funkcie </w:t>
-      </w:r>
-      <w:r>
-        <w:rPr>
-          <w:rStyle w:val="eop"/>
+        <w:ind w:firstLine="360"/>
+        <w:textAlignment w:val="baseline"/>
+        <w:rPr>
+          <w:rFonts w:asciiTheme="minorHAnsi" w:hAnsiTheme="minorHAnsi" w:cstheme="minorHAnsi"/>
+        </w:rPr>
+      </w:pPr>
+      <w:r>
+        <w:rPr>
+          <w:rFonts w:asciiTheme="minorHAnsi" w:hAnsiTheme="minorHAnsi" w:cstheme="minorHAnsi"/>
+        </w:rPr>
+        <w:tab/>
+        <w:t>Keď</w:t>
+      </w:r>
+      <w:r>
+        <w:rPr>
+          <w:rFonts w:asciiTheme="minorHAnsi" w:hAnsiTheme="minorHAnsi" w:cstheme="minorHAnsi"/>
+        </w:rPr>
+        <w:t xml:space="preserve">že jedinec môže vchádzať zo všetkých strán záhrady, tak sa uložia do poľa čísla od 1 po hodnotu obvodu záhrady. Tieto čísla sa náhodne v poli usporiadajú a prvých </w:t>
+      </w:r>
+      <w:r>
+        <w:rPr>
           <w:rFonts w:asciiTheme="minorHAnsi" w:hAnsiTheme="minorHAnsi" w:cstheme="minorHAnsi"/>
           <w:i/>
           <w:iCs/>
         </w:rPr>
-        <w:t xml:space="preserve">find_path() </w:t>
-      </w:r>
-      <w:r>
-        <w:rPr>
-          <w:rStyle w:val="eop"/>
-          <w:rFonts w:asciiTheme="minorHAnsi" w:hAnsiTheme="minorHAnsi" w:cstheme="minorHAnsi"/>
-        </w:rPr>
-        <w:t xml:space="preserve">sa zadá začiatočná pozícia koňa na šachovnici. </w:t>
-      </w:r>
-    </w:p>
-    <w:p>
-      <w:pPr>
-        <w:pStyle w:val="paragraph"/>
-        <w:spacing w:before="0" w:beforeAutospacing="0" w:after="0" w:afterAutospacing="0" w:line="276" w:lineRule="auto"/>
-        <w:textAlignment w:val="baseline"/>
-        <w:rPr>
-          <w:rStyle w:val="eop"/>
-          <w:rFonts w:asciiTheme="minorHAnsi" w:hAnsiTheme="minorHAnsi" w:cstheme="minorHAnsi"/>
-        </w:rPr>
-      </w:pPr>
-      <w:r>
-        <w:rPr>
-          <w:rStyle w:val="eop"/>
-          <w:rFonts w:asciiTheme="minorHAnsi" w:hAnsiTheme="minorHAnsi" w:cstheme="minorHAnsi"/>
-        </w:rPr>
-        <w:t>Na danú pozíciu zaznačíme číslo, teda ako p</w:t>
-      </w:r>
-      <w:r>
-        <w:rPr>
-          <w:rStyle w:val="eop"/>
-          <w:rFonts w:asciiTheme="minorHAnsi" w:hAnsiTheme="minorHAnsi" w:cstheme="minorHAnsi"/>
-        </w:rPr>
-        <w:t>oradie</w:t>
-      </w:r>
-      <w:r>
-        <w:rPr>
-          <w:rStyle w:val="eop"/>
-          <w:rFonts w:asciiTheme="minorHAnsi" w:hAnsiTheme="minorHAnsi" w:cstheme="minorHAnsi"/>
-        </w:rPr>
-        <w:t xml:space="preserve"> navštíven</w:t>
-      </w:r>
-      <w:r>
-        <w:rPr>
-          <w:rStyle w:val="eop"/>
-          <w:rFonts w:asciiTheme="minorHAnsi" w:hAnsiTheme="minorHAnsi" w:cstheme="minorHAnsi"/>
-        </w:rPr>
-        <w:t xml:space="preserve">ých </w:t>
-      </w:r>
-      <w:r>
-        <w:rPr>
-          <w:rStyle w:val="eop"/>
-          <w:rFonts w:asciiTheme="minorHAnsi" w:hAnsiTheme="minorHAnsi" w:cstheme="minorHAnsi"/>
-        </w:rPr>
-        <w:t>políč</w:t>
-      </w:r>
-      <w:r>
-        <w:rPr>
-          <w:rStyle w:val="eop"/>
-          <w:rFonts w:asciiTheme="minorHAnsi" w:hAnsiTheme="minorHAnsi" w:cstheme="minorHAnsi"/>
-        </w:rPr>
-        <w:t>ok</w:t>
-      </w:r>
-      <w:r>
-        <w:rPr>
-          <w:rStyle w:val="eop"/>
-          <w:rFonts w:asciiTheme="minorHAnsi" w:hAnsiTheme="minorHAnsi" w:cstheme="minorHAnsi"/>
-        </w:rPr>
-        <w:t xml:space="preserve">. </w:t>
-      </w:r>
-    </w:p>
-    <w:p>
-      <w:pPr>
-        <w:pStyle w:val="paragraph"/>
-        <w:spacing w:before="0" w:beforeAutospacing="0" w:after="0" w:afterAutospacing="0" w:line="276" w:lineRule="auto"/>
-        <w:textAlignment w:val="baseline"/>
-        <w:rPr>
-          <w:rStyle w:val="eop"/>
-          <w:rFonts w:asciiTheme="minorHAnsi" w:hAnsiTheme="minorHAnsi" w:cstheme="minorHAnsi"/>
-        </w:rPr>
-      </w:pPr>
-      <w:r>
-        <w:rPr>
-          <w:rStyle w:val="eop"/>
-          <w:rFonts w:asciiTheme="minorHAnsi" w:hAnsiTheme="minorHAnsi" w:cstheme="minorHAnsi"/>
-        </w:rPr>
-        <w:t>Pridáme políčko do cesty.</w:t>
-      </w:r>
-    </w:p>
-    <w:p>
-      <w:pPr>
-        <w:pStyle w:val="paragraph"/>
-        <w:spacing w:before="0" w:beforeAutospacing="0" w:after="0" w:afterAutospacing="0" w:line="276" w:lineRule="auto"/>
-        <w:textAlignment w:val="baseline"/>
-        <w:rPr>
-          <w:rStyle w:val="eop"/>
-          <w:rFonts w:asciiTheme="minorHAnsi" w:hAnsiTheme="minorHAnsi" w:cstheme="minorHAnsi"/>
-        </w:rPr>
-      </w:pPr>
-      <w:r>
-        <w:rPr>
-          <w:rStyle w:val="eop"/>
-          <w:rFonts w:asciiTheme="minorHAnsi" w:hAnsiTheme="minorHAnsi" w:cstheme="minorHAnsi"/>
-        </w:rPr>
-        <w:t xml:space="preserve">Ak sme spravili taký počet krokov ako je počet políčok, funkcia úspešne končí a vypíše cestu koňa. </w:t>
-      </w:r>
-      <w:r>
-        <w:rPr>
-          <w:rStyle w:val="eop"/>
-          <w:rFonts w:asciiTheme="minorHAnsi" w:hAnsiTheme="minorHAnsi" w:cstheme="minorHAnsi"/>
-        </w:rPr>
-        <w:t xml:space="preserve">Ak sme ešte nespravili taký počet krokov, aký je počet políčok na šachovnici, môžeme začať hľadať vhodné ďalšie ťahy funkciou </w:t>
-      </w:r>
-      <w:r>
-        <w:rPr>
-          <w:rStyle w:val="eop"/>
+        <w:t xml:space="preserve">n </w:t>
+      </w:r>
+      <w:r>
+        <w:rPr>
+          <w:rFonts w:asciiTheme="minorHAnsi" w:hAnsiTheme="minorHAnsi" w:cstheme="minorHAnsi"/>
+        </w:rPr>
+        <w:t>(n predstavuje počet génov v chromozóme) sa vyberie z poľa a uložia sa do chromozómu, ktorý je z funkcie vrátený.</w:t>
+      </w:r>
+    </w:p>
+    <w:p>
+      <w:pPr>
+        <w:pStyle w:val="paragraph"/>
+        <w:spacing w:before="0" w:beforeAutospacing="0" w:after="0" w:afterAutospacing="0" w:line="276" w:lineRule="auto"/>
+        <w:ind w:firstLine="360"/>
+        <w:textAlignment w:val="baseline"/>
+        <w:rPr>
+          <w:rFonts w:asciiTheme="minorHAnsi" w:hAnsiTheme="minorHAnsi" w:cstheme="minorHAnsi"/>
+        </w:rPr>
+      </w:pPr>
+      <w:r>
+        <w:rPr>
+          <w:rFonts w:asciiTheme="minorHAnsi" w:hAnsiTheme="minorHAnsi" w:cstheme="minorHAnsi"/>
+        </w:rPr>
+        <w:t>Po vytvorení prvej generácie sa môže táto generácia pustiť do hrabania.</w:t>
+      </w:r>
+    </w:p>
+    <w:p>
+      <w:pPr>
+        <w:pStyle w:val="paragraph"/>
+        <w:spacing w:before="0" w:beforeAutospacing="0" w:after="0" w:afterAutospacing="0" w:line="276" w:lineRule="auto"/>
+        <w:ind w:firstLine="360"/>
+        <w:textAlignment w:val="baseline"/>
+        <w:rPr>
+          <w:rFonts w:asciiTheme="minorHAnsi" w:hAnsiTheme="minorHAnsi" w:cstheme="minorHAnsi"/>
+        </w:rPr>
+      </w:pPr>
+      <w:r>
+        <w:rPr>
+          <w:rFonts w:asciiTheme="minorHAnsi" w:hAnsiTheme="minorHAnsi" w:cstheme="minorHAnsi"/>
+        </w:rPr>
+        <w:t xml:space="preserve">Funkcia hrabania je uložená v triede </w:t>
+      </w:r>
+      <w:r>
+        <w:rPr>
           <w:rFonts w:asciiTheme="minorHAnsi" w:hAnsiTheme="minorHAnsi" w:cstheme="minorHAnsi"/>
           <w:i/>
           <w:iCs/>
         </w:rPr>
-        <w:t>sort_next_position(</w:t>
-      </w:r>
-      <w:r>
-        <w:rPr>
-          <w:rStyle w:val="eop"/>
+        <w:t>Zen_Garden</w:t>
+      </w:r>
+      <w:r>
+        <w:rPr>
+          <w:rFonts w:asciiTheme="minorHAnsi" w:hAnsiTheme="minorHAnsi" w:cstheme="minorHAnsi"/>
+        </w:rPr>
+        <w:t xml:space="preserve"> vo funkcií </w:t>
+      </w:r>
+      <w:r>
+        <w:rPr>
           <w:rFonts w:asciiTheme="minorHAnsi" w:hAnsiTheme="minorHAnsi" w:cstheme="minorHAnsi"/>
           <w:i/>
           <w:iCs/>
         </w:rPr>
-        <w:t>pos</w:t>
-      </w:r>
-      <w:r>
-        <w:rPr>
-          <w:rStyle w:val="eop"/>
-          <w:rFonts w:asciiTheme="minorHAnsi" w:hAnsiTheme="minorHAnsi" w:cstheme="minorHAnsi"/>
-          <w:i/>
-          <w:iCs/>
-        </w:rPr>
-        <w:t>)</w:t>
-      </w:r>
-      <w:r>
-        <w:rPr>
-          <w:rStyle w:val="eop"/>
-          <w:rFonts w:asciiTheme="minorHAnsi" w:hAnsiTheme="minorHAnsi" w:cstheme="minorHAnsi"/>
-        </w:rPr>
-        <w:t xml:space="preserve">. </w:t>
-      </w:r>
-    </w:p>
-    <w:p>
-      <w:pPr>
-        <w:pStyle w:val="paragraph"/>
-        <w:spacing w:before="0" w:beforeAutospacing="0" w:after="0" w:afterAutospacing="0" w:line="276" w:lineRule="auto"/>
-        <w:ind w:left="720"/>
-        <w:textAlignment w:val="baseline"/>
-        <w:rPr>
-          <w:rStyle w:val="eop"/>
-          <w:rFonts w:asciiTheme="minorHAnsi" w:hAnsiTheme="minorHAnsi" w:cstheme="minorHAnsi"/>
-        </w:rPr>
-      </w:pPr>
-      <w:r>
-        <w:rPr>
-          <w:rStyle w:val="eop"/>
-          <w:rFonts w:asciiTheme="minorHAnsi" w:hAnsiTheme="minorHAnsi" w:cstheme="minorHAnsi"/>
-        </w:rPr>
-        <w:t xml:space="preserve">V danej funkcii si pomocou funckie </w:t>
-      </w:r>
-      <w:r>
-        <w:rPr>
-          <w:rStyle w:val="eop"/>
-          <w:rFonts w:asciiTheme="minorHAnsi" w:hAnsiTheme="minorHAnsi" w:cstheme="minorHAnsi"/>
-          <w:i/>
-          <w:iCs/>
-        </w:rPr>
-        <w:t>generate_legal_moves(cur_pos)</w:t>
-      </w:r>
-      <w:r>
-        <w:rPr>
-          <w:rStyle w:val="eop"/>
-          <w:rFonts w:asciiTheme="minorHAnsi" w:hAnsiTheme="minorHAnsi" w:cstheme="minorHAnsi"/>
-        </w:rPr>
-        <w:t xml:space="preserve"> vygenerujeme všetky legálne ťahy, ktoré sú možné spraviť zo zadaného poľa </w:t>
-      </w:r>
-      <w:r>
-        <w:rPr>
-          <w:rStyle w:val="eop"/>
-          <w:rFonts w:asciiTheme="minorHAnsi" w:hAnsiTheme="minorHAnsi" w:cstheme="minorHAnsi"/>
-          <w:i/>
-          <w:iCs/>
-        </w:rPr>
-        <w:t xml:space="preserve">cur_pos </w:t>
-      </w:r>
-      <w:r>
-        <w:rPr>
-          <w:rStyle w:val="eop"/>
-          <w:rFonts w:asciiTheme="minorHAnsi" w:hAnsiTheme="minorHAnsi" w:cstheme="minorHAnsi"/>
-        </w:rPr>
-        <w:t>v rámci šachovnice.</w:t>
-      </w:r>
-    </w:p>
-    <w:p>
-      <w:pPr>
-        <w:pStyle w:val="paragraph"/>
-        <w:spacing w:before="0" w:beforeAutospacing="0" w:after="0" w:afterAutospacing="0" w:line="276" w:lineRule="auto"/>
-        <w:ind w:left="720"/>
-        <w:textAlignment w:val="baseline"/>
-        <w:rPr>
-          <w:rStyle w:val="eop"/>
-          <w:rFonts w:asciiTheme="minorHAnsi" w:hAnsiTheme="minorHAnsi" w:cstheme="minorHAnsi"/>
-        </w:rPr>
-      </w:pPr>
-      <w:r>
-        <w:rPr>
-          <w:rStyle w:val="eop"/>
-          <w:rFonts w:asciiTheme="minorHAnsi" w:hAnsiTheme="minorHAnsi" w:cstheme="minorHAnsi"/>
-        </w:rPr>
-        <w:lastRenderedPageBreak/>
-        <w:t>Potom zistíme</w:t>
-      </w:r>
-      <w:r>
-        <w:rPr>
-          <w:rStyle w:val="eop"/>
-          <w:rFonts w:asciiTheme="minorHAnsi" w:hAnsiTheme="minorHAnsi" w:cstheme="minorHAnsi"/>
-        </w:rPr>
-        <w:t xml:space="preserve">, pomocou ktorých daných legálnych ťahov sa dostaneme na voľné polia a tie si zapíšeme do listu. </w:t>
-      </w:r>
-    </w:p>
-    <w:p>
-      <w:pPr>
-        <w:pStyle w:val="paragraph"/>
-        <w:spacing w:before="0" w:beforeAutospacing="0" w:after="0" w:afterAutospacing="0" w:line="276" w:lineRule="auto"/>
-        <w:textAlignment w:val="baseline"/>
-        <w:rPr>
-          <w:rStyle w:val="eop"/>
-          <w:rFonts w:asciiTheme="minorHAnsi" w:hAnsiTheme="minorHAnsi" w:cstheme="minorHAnsi"/>
-        </w:rPr>
-      </w:pPr>
-      <w:r>
-        <w:rPr>
-          <w:rStyle w:val="eop"/>
-          <w:rFonts w:asciiTheme="minorHAnsi" w:hAnsiTheme="minorHAnsi" w:cstheme="minorHAnsi"/>
-        </w:rPr>
-        <w:tab/>
-        <w:t>Ak neboli nájdené žiadne ďalšie voľné legálne polia, funkcia vracia prázdny list.</w:t>
-      </w:r>
-    </w:p>
-    <w:p>
-      <w:pPr>
-        <w:pStyle w:val="paragraph"/>
-        <w:spacing w:before="0" w:beforeAutospacing="0" w:after="0" w:afterAutospacing="0" w:line="276" w:lineRule="auto"/>
-        <w:textAlignment w:val="baseline"/>
-        <w:rPr>
-          <w:rStyle w:val="eop"/>
-          <w:rFonts w:asciiTheme="minorHAnsi" w:hAnsiTheme="minorHAnsi" w:cstheme="minorHAnsi"/>
-        </w:rPr>
-      </w:pPr>
-      <w:r>
-        <w:rPr>
-          <w:rStyle w:val="eop"/>
-          <w:rFonts w:asciiTheme="minorHAnsi" w:hAnsiTheme="minorHAnsi" w:cstheme="minorHAnsi"/>
-          <w:noProof/>
+        <w:t>rake_graden()</w:t>
+      </w:r>
+      <w:r>
+        <w:rPr>
+          <w:rFonts w:asciiTheme="minorHAnsi" w:hAnsiTheme="minorHAnsi" w:cstheme="minorHAnsi"/>
+        </w:rPr>
+        <w:t xml:space="preserve"> </w:t>
+      </w:r>
+    </w:p>
+    <w:p>
+      <w:pPr>
+        <w:pStyle w:val="paragraph"/>
+        <w:spacing w:before="0" w:beforeAutospacing="0" w:after="0" w:afterAutospacing="0" w:line="276" w:lineRule="auto"/>
+        <w:ind w:firstLine="360"/>
+        <w:textAlignment w:val="baseline"/>
+        <w:rPr>
+          <w:rFonts w:asciiTheme="minorHAnsi" w:hAnsiTheme="minorHAnsi" w:cstheme="minorHAnsi"/>
+        </w:rPr>
+      </w:pPr>
+      <w:r>
+        <w:rPr>
+          <w:rFonts w:asciiTheme="minorHAnsi" w:hAnsiTheme="minorHAnsi" w:cstheme="minorHAnsi"/>
         </w:rPr>
         <w:drawing>
-          <wp:inline distT="0" distB="0" distL="0" distR="0" wp14:anchorId="0529B52D" wp14:editId="32AC0668">
-            <wp:extent cx="5731510" cy="1364615"/>
-            <wp:effectExtent l="0" t="0" r="2540" b="6985"/>
-            <wp:docPr id="3" name="Obrázok 3"/>
+          <wp:inline distT="0" distB="0" distL="0" distR="0" wp14:anchorId="106A1233" wp14:editId="6A479961">
+            <wp:extent cx="5731510" cy="4232275"/>
+            <wp:effectExtent l="0" t="0" r="2540" b="0"/>
+            <wp:docPr id="4" name="Obrázok 4"/>
             <wp:cNvGraphicFramePr>
               <a:graphicFrameLocks xmlns:a="http://schemas.openxmlformats.org/drawingml/2006/main" noChangeAspect="1"/>
             </wp:cNvGraphicFramePr>
@@ -2094,7 +1732,7 @@
                   <pic:spPr>
                     <a:xfrm>
                       <a:off x="0" y="0"/>
-                      <a:ext cx="5731510" cy="1364615"/>
+                      <a:ext cx="5731510" cy="4232275"/>
                     </a:xfrm>
                     <a:prstGeom prst="rect">
                       <a:avLst/>
@@ -2111,195 +1749,320 @@
       <w:pPr>
         <w:pStyle w:val="paragraph"/>
         <w:spacing w:before="0" w:beforeAutospacing="0" w:after="0" w:afterAutospacing="0" w:line="276" w:lineRule="auto"/>
-        <w:ind w:left="720"/>
-        <w:textAlignment w:val="baseline"/>
-        <w:rPr>
-          <w:rStyle w:val="eop"/>
-          <w:rFonts w:asciiTheme="minorHAnsi" w:hAnsiTheme="minorHAnsi" w:cstheme="minorHAnsi"/>
-        </w:rPr>
-      </w:pPr>
-      <w:r>
-        <w:rPr>
-          <w:rStyle w:val="eop"/>
-          <w:rFonts w:asciiTheme="minorHAnsi" w:hAnsiTheme="minorHAnsi" w:cstheme="minorHAnsi"/>
-        </w:rPr>
-        <w:t>Ak boli nájdené, tieto polia ohodnotí. Hodnotenie poľa (alebo skóre) nadobúda hodnotu počtu ďalších možných voľných ťahov z daného poľa.</w:t>
-      </w:r>
-    </w:p>
-    <w:p>
-      <w:pPr>
-        <w:pStyle w:val="paragraph"/>
-        <w:spacing w:before="0" w:beforeAutospacing="0" w:after="0" w:afterAutospacing="0" w:line="276" w:lineRule="auto"/>
-        <w:ind w:left="720"/>
-        <w:textAlignment w:val="baseline"/>
-        <w:rPr>
-          <w:rStyle w:val="eop"/>
-          <w:rFonts w:asciiTheme="minorHAnsi" w:hAnsiTheme="minorHAnsi" w:cstheme="minorHAnsi"/>
-        </w:rPr>
-      </w:pPr>
-      <w:r>
-        <w:rPr>
-          <w:rStyle w:val="eop"/>
-          <w:rFonts w:asciiTheme="minorHAnsi" w:hAnsiTheme="minorHAnsi" w:cstheme="minorHAnsi"/>
-        </w:rPr>
-        <w:t>Ohodnotené polia sa usporiadajú vzostupne a teda na prvých miestach budú polia s najmenším ohodnotením</w:t>
-      </w:r>
-      <w:r>
-        <w:rPr>
-          <w:rStyle w:val="eop"/>
-          <w:rFonts w:asciiTheme="minorHAnsi" w:hAnsiTheme="minorHAnsi" w:cstheme="minorHAnsi"/>
-        </w:rPr>
-        <w:t>. Takto usporiadanie polia sa z</w:t>
-      </w:r>
-      <w:r>
-        <w:rPr>
-          <w:rStyle w:val="eop"/>
-          <w:rFonts w:asciiTheme="minorHAnsi" w:hAnsiTheme="minorHAnsi" w:cstheme="minorHAnsi"/>
-        </w:rPr>
-        <w:t> </w:t>
-      </w:r>
-      <w:r>
-        <w:rPr>
-          <w:rStyle w:val="eop"/>
-          <w:rFonts w:asciiTheme="minorHAnsi" w:hAnsiTheme="minorHAnsi" w:cstheme="minorHAnsi"/>
-        </w:rPr>
-        <w:t>funkcie</w:t>
-      </w:r>
-      <w:r>
-        <w:rPr>
-          <w:rStyle w:val="eop"/>
-          <w:rFonts w:asciiTheme="minorHAnsi" w:hAnsiTheme="minorHAnsi" w:cstheme="minorHAnsi"/>
-        </w:rPr>
-        <w:t xml:space="preserve"> </w:t>
-      </w:r>
-      <w:r>
-        <w:rPr>
-          <w:rStyle w:val="eop"/>
+        <w:ind w:firstLine="360"/>
+        <w:textAlignment w:val="baseline"/>
+        <w:rPr>
+          <w:rFonts w:asciiTheme="minorHAnsi" w:hAnsiTheme="minorHAnsi" w:cstheme="minorHAnsi"/>
+        </w:rPr>
+      </w:pPr>
+      <w:r>
+        <w:rPr>
+          <w:rFonts w:asciiTheme="minorHAnsi" w:hAnsiTheme="minorHAnsi" w:cstheme="minorHAnsi"/>
+        </w:rPr>
+        <w:tab/>
+        <w:t>Ako vstupný údaj má chromozóm jedinca.</w:t>
+      </w:r>
+      <w:r>
+        <w:rPr>
+          <w:rFonts w:asciiTheme="minorHAnsi" w:hAnsiTheme="minorHAnsi" w:cstheme="minorHAnsi"/>
+          <w:lang w:val="en-US"/>
+        </w:rPr>
+        <w:t xml:space="preserve"> Funkcia </w:t>
+      </w:r>
+      <w:r>
+        <w:rPr>
+          <w:rFonts w:asciiTheme="minorHAnsi" w:hAnsiTheme="minorHAnsi" w:cstheme="minorHAnsi"/>
+          <w:lang w:val="en-US"/>
+        </w:rPr>
+        <w:t>potom prech</w:t>
+      </w:r>
+      <w:r>
+        <w:rPr>
+          <w:rFonts w:asciiTheme="minorHAnsi" w:hAnsiTheme="minorHAnsi" w:cstheme="minorHAnsi"/>
+        </w:rPr>
+        <w:t xml:space="preserve">ádza každý gén v chromozóme, aby zistila, akým políčkom vstupuje do záhrady. To zisťuje konkrétne funkciou </w:t>
+      </w:r>
+      <w:r>
+        <w:rPr>
           <w:rFonts w:asciiTheme="minorHAnsi" w:hAnsiTheme="minorHAnsi" w:cstheme="minorHAnsi"/>
           <w:i/>
           <w:iCs/>
         </w:rPr>
-        <w:t>sort_next_position(pos)</w:t>
-      </w:r>
-      <w:r>
-        <w:rPr>
-          <w:rStyle w:val="eop"/>
-          <w:rFonts w:asciiTheme="minorHAnsi" w:hAnsiTheme="minorHAnsi" w:cstheme="minorHAnsi"/>
-        </w:rPr>
-        <w:t xml:space="preserve"> vrátia, ale bez informácie ohodnotenia.</w:t>
-      </w:r>
-    </w:p>
-    <w:p>
-      <w:pPr>
-        <w:pStyle w:val="paragraph"/>
-        <w:spacing w:before="0" w:beforeAutospacing="0" w:after="0" w:afterAutospacing="0" w:line="276" w:lineRule="auto"/>
-        <w:textAlignment w:val="baseline"/>
-        <w:rPr>
-          <w:rStyle w:val="eop"/>
-          <w:rFonts w:asciiTheme="minorHAnsi" w:hAnsiTheme="minorHAnsi" w:cstheme="minorHAnsi"/>
-        </w:rPr>
-      </w:pPr>
-      <w:r>
-        <w:rPr>
-          <w:rStyle w:val="eop"/>
-          <w:rFonts w:asciiTheme="minorHAnsi" w:hAnsiTheme="minorHAnsi" w:cstheme="minorHAnsi"/>
-        </w:rPr>
-        <w:t xml:space="preserve">Ak sa z funkcie </w:t>
-      </w:r>
-      <w:r>
-        <w:rPr>
-          <w:rStyle w:val="eop"/>
+        <w:t>get_direction()</w:t>
+      </w:r>
+      <w:r>
+        <w:rPr>
+          <w:rFonts w:asciiTheme="minorHAnsi" w:hAnsiTheme="minorHAnsi" w:cstheme="minorHAnsi"/>
+        </w:rPr>
+        <w:t xml:space="preserve">, kde sa vloží gén (teda číslo z obvodu záhrady) a z toho génu zistí, z akej strany vstupuje a vracia štruktúru typu dictionary, ktorá sa ukladá do premennej </w:t>
+      </w:r>
+      <w:r>
+        <w:rPr>
           <w:rFonts w:asciiTheme="minorHAnsi" w:hAnsiTheme="minorHAnsi" w:cstheme="minorHAnsi"/>
           <w:i/>
           <w:iCs/>
         </w:rPr>
-        <w:t>sort_next_position(pos</w:t>
-      </w:r>
-      <w:r>
-        <w:rPr>
-          <w:rStyle w:val="eop"/>
-          <w:rFonts w:asciiTheme="minorHAnsi" w:hAnsiTheme="minorHAnsi" w:cstheme="minorHAnsi"/>
-        </w:rPr>
-        <w:t>) vrátil prázdny list, znamená to, že sa nenašli žiadne voľné legálne polia a keď Eulerov kôň ešte neprešiel všetky polia, funkcia definitívne končí neúspešne, tzn. nebola nájdená taká cesta, ktorú by vedel kôň prejsť bez toho, aby na šachovnici navštívil políčka viackrát.</w:t>
-      </w:r>
-    </w:p>
-    <w:p>
-      <w:pPr>
-        <w:pStyle w:val="paragraph"/>
-        <w:spacing w:before="0" w:beforeAutospacing="0" w:after="0" w:afterAutospacing="0" w:line="276" w:lineRule="auto"/>
-        <w:textAlignment w:val="baseline"/>
-        <w:rPr>
-          <w:rStyle w:val="eop"/>
-          <w:rFonts w:asciiTheme="minorHAnsi" w:hAnsiTheme="minorHAnsi" w:cstheme="minorHAnsi"/>
-        </w:rPr>
-      </w:pPr>
-      <w:r>
-        <w:rPr>
-          <w:rStyle w:val="eop"/>
-          <w:rFonts w:asciiTheme="minorHAnsi" w:hAnsiTheme="minorHAnsi" w:cstheme="minorHAnsi"/>
-        </w:rPr>
-        <w:t xml:space="preserve">A ak </w:t>
-      </w:r>
-      <w:r>
-        <w:rPr>
-          <w:rStyle w:val="eop"/>
-          <w:rFonts w:asciiTheme="minorHAnsi" w:hAnsiTheme="minorHAnsi" w:cstheme="minorHAnsi"/>
-        </w:rPr>
-        <w:t xml:space="preserve">sa z funkcie </w:t>
-      </w:r>
-      <w:r>
-        <w:rPr>
-          <w:rStyle w:val="eop"/>
+        <w:t>coordinate</w:t>
+      </w:r>
+      <w:r>
+        <w:rPr>
+          <w:rFonts w:asciiTheme="minorHAnsi" w:hAnsiTheme="minorHAnsi" w:cstheme="minorHAnsi"/>
+        </w:rPr>
+        <w:t xml:space="preserve">. Táto štrukúra v premennej má tvar </w:t>
+      </w:r>
+      <w:r>
+        <w:rPr>
           <w:rFonts w:asciiTheme="minorHAnsi" w:hAnsiTheme="minorHAnsi" w:cstheme="minorHAnsi"/>
           <w:i/>
           <w:iCs/>
-        </w:rPr>
-        <w:t xml:space="preserve">sort_next_position(pos) </w:t>
-      </w:r>
-      <w:r>
-        <w:rPr>
-          <w:rStyle w:val="eop"/>
-          <w:rFonts w:asciiTheme="minorHAnsi" w:hAnsiTheme="minorHAnsi" w:cstheme="minorHAnsi"/>
-        </w:rPr>
-        <w:t>vrátil naplnený list, vyberie sa prvý element listu, teda pole s najmenším ohodnotením</w:t>
-      </w:r>
-      <w:r>
-        <w:rPr>
-          <w:rStyle w:val="eop"/>
-          <w:rFonts w:asciiTheme="minorHAnsi" w:hAnsiTheme="minorHAnsi" w:cstheme="minorHAnsi"/>
-        </w:rPr>
-        <w:t xml:space="preserve"> a pokračuje sa celý tento cyklus z tohto novozískaného poľa.</w:t>
-      </w:r>
-    </w:p>
-    <w:p>
-      <w:pPr>
-        <w:pStyle w:val="paragraph"/>
-        <w:spacing w:before="0" w:beforeAutospacing="0" w:after="0" w:afterAutospacing="0" w:line="276" w:lineRule="auto"/>
-        <w:ind w:left="720"/>
-        <w:textAlignment w:val="baseline"/>
-        <w:rPr>
-          <w:rStyle w:val="eop"/>
-          <w:rFonts w:asciiTheme="minorHAnsi" w:hAnsiTheme="minorHAnsi" w:cstheme="minorHAnsi"/>
-        </w:rPr>
-      </w:pPr>
-    </w:p>
-    <w:p>
-      <w:pPr>
-        <w:pStyle w:val="paragraph"/>
-        <w:spacing w:before="0" w:beforeAutospacing="0" w:after="0" w:afterAutospacing="0" w:line="276" w:lineRule="auto"/>
-        <w:textAlignment w:val="baseline"/>
-        <w:rPr>
-          <w:rStyle w:val="eop"/>
-          <w:rFonts w:asciiTheme="minorHAnsi" w:hAnsiTheme="minorHAnsi" w:cstheme="minorHAnsi"/>
-        </w:rPr>
-      </w:pPr>
-      <w:r>
-        <w:rPr>
-          <w:rStyle w:val="eop"/>
-          <w:rFonts w:asciiTheme="minorHAnsi" w:hAnsiTheme="minorHAnsi" w:cstheme="minorHAnsi"/>
-        </w:rPr>
-        <w:t>Nakoniec sa vypíše šachovnica, kde je zaznačená cesta Eulerovho koňa pre vizualizáciu a kontrolu správnosti riešenia.</w:t>
-      </w:r>
+          <w:lang w:val="en-US"/>
+        </w:rPr>
+        <w:t>{‘row’:  key1, ‘col’: key2, ‘move’: [a, b]}</w:t>
+      </w:r>
+      <w:r>
+        <w:rPr>
+          <w:rFonts w:asciiTheme="minorHAnsi" w:hAnsiTheme="minorHAnsi" w:cstheme="minorHAnsi"/>
+          <w:lang w:val="en-US"/>
+        </w:rPr>
+        <w:t xml:space="preserve">, kde </w:t>
+      </w:r>
+      <w:r>
+        <w:rPr>
+          <w:rFonts w:asciiTheme="minorHAnsi" w:hAnsiTheme="minorHAnsi" w:cstheme="minorHAnsi"/>
+        </w:rPr>
+        <w:lastRenderedPageBreak/>
+        <w:t>v </w:t>
+      </w:r>
+      <w:r>
+        <w:rPr>
+          <w:rFonts w:asciiTheme="minorHAnsi" w:hAnsiTheme="minorHAnsi" w:cstheme="minorHAnsi"/>
+          <w:i/>
+          <w:iCs/>
+        </w:rPr>
+        <w:t xml:space="preserve">row </w:t>
+      </w:r>
+      <w:r>
+        <w:rPr>
+          <w:rFonts w:asciiTheme="minorHAnsi" w:hAnsiTheme="minorHAnsi" w:cstheme="minorHAnsi"/>
+        </w:rPr>
+        <w:t>je uložené číslo riadku, v </w:t>
+      </w:r>
+      <w:r>
+        <w:rPr>
+          <w:rFonts w:asciiTheme="minorHAnsi" w:hAnsiTheme="minorHAnsi" w:cstheme="minorHAnsi"/>
+          <w:i/>
+          <w:iCs/>
+        </w:rPr>
+        <w:t>col</w:t>
+      </w:r>
+      <w:r>
+        <w:rPr>
+          <w:rFonts w:asciiTheme="minorHAnsi" w:hAnsiTheme="minorHAnsi" w:cstheme="minorHAnsi"/>
+        </w:rPr>
+        <w:t xml:space="preserve"> je uložené číslo stĺpca a v</w:t>
+      </w:r>
+      <w:r>
+        <w:rPr>
+          <w:rFonts w:asciiTheme="minorHAnsi" w:hAnsiTheme="minorHAnsi" w:cstheme="minorHAnsi"/>
+        </w:rPr>
+        <w:t> </w:t>
+      </w:r>
+      <w:r>
+        <w:rPr>
+          <w:rFonts w:asciiTheme="minorHAnsi" w:hAnsiTheme="minorHAnsi" w:cstheme="minorHAnsi"/>
+          <w:i/>
+          <w:iCs/>
+        </w:rPr>
+        <w:t>move</w:t>
+      </w:r>
+      <w:r>
+        <w:rPr>
+          <w:rFonts w:asciiTheme="minorHAnsi" w:hAnsiTheme="minorHAnsi" w:cstheme="minorHAnsi"/>
+        </w:rPr>
+        <w:t xml:space="preserve"> sú uložené hodnoty -1, 0, 1, ktoré predstavujú pohyb</w:t>
+      </w:r>
+      <w:r>
+        <w:rPr>
+          <w:rFonts w:asciiTheme="minorHAnsi" w:hAnsiTheme="minorHAnsi" w:cstheme="minorHAnsi"/>
+          <w:lang w:val="en-US"/>
+        </w:rPr>
+        <w:t xml:space="preserve"> dole ([1, 0]), hore ([-1, 0]), doprava ([0, 1]) alebo doľava ([0, -1])</w:t>
+      </w:r>
+      <w:r>
+        <w:rPr>
+          <w:rFonts w:asciiTheme="minorHAnsi" w:hAnsiTheme="minorHAnsi" w:cstheme="minorHAnsi"/>
+        </w:rPr>
+        <w:t>. Potom</w:t>
+      </w:r>
+      <w:r>
+        <w:rPr>
+          <w:rFonts w:asciiTheme="minorHAnsi" w:hAnsiTheme="minorHAnsi" w:cstheme="minorHAnsi"/>
+        </w:rPr>
+        <w:t xml:space="preserve"> sa zisťuje, či je vstup do záhrady voľný (teda, či vstupuje na nepohrabaný piesok) a ak je vstup voľný, tak sa posúva buď vodorovne alebo zvislo vo while loop-e, označuje prejdené políčka číslom prechodu a stále kontroluje, či pri novom pohybe nevystúpil zo záhrady alebo nenarazil na prekážku. Ak vystúpil zo záhrady, zvýši číslo prechodu a číta ďalší gén, podľa ktorého znovu zisťuje vstupné políčko. Ale ak pri prechode jedinec narazí na prekážku</w:t>
+      </w:r>
+      <w:r>
+        <w:rPr>
+          <w:rFonts w:asciiTheme="minorHAnsi" w:hAnsiTheme="minorHAnsi" w:cstheme="minorHAnsi"/>
+        </w:rPr>
+        <w:t xml:space="preserve">, čiže buď kameň alebo pohrabané políčko, vtedy musí riešiť kolíziu, ktorá sa prepočítava vo funkcií </w:t>
+      </w:r>
+      <w:r>
+        <w:rPr>
+          <w:rFonts w:asciiTheme="minorHAnsi" w:hAnsiTheme="minorHAnsi" w:cstheme="minorHAnsi"/>
+          <w:i/>
+          <w:iCs/>
+        </w:rPr>
+        <w:t xml:space="preserve">solve_colision(). </w:t>
+      </w:r>
+      <w:r>
+        <w:rPr>
+          <w:rFonts w:asciiTheme="minorHAnsi" w:hAnsiTheme="minorHAnsi" w:cstheme="minorHAnsi"/>
+        </w:rPr>
+        <w:t xml:space="preserve">Tá spočíva v tom, že ak sa doteraz mních pohyboval medzi stĺpcami, teda vodorovne, tak bude zahýbať buď hore alebo dole. To závisí od toho, či gén je kladný alebo záporný. Ak je kladný pôjde hore, ak záporný dole. Ak ale nebude mať zvolenú cestu voľnú, tak sa pozrie, či na opačný smer má cestu voľnú. Ak ani vtedy neuspeje, tak sa mních zasekol a už ďalej nehrabe. To isté platí, ak sa mních pohyboval medzi riadkami, teda zvislo a ak mal kladný gén, pozrie sa najprv doprava, ak záporný, tak doľava, ak sa zasekne, taktiež končí. Ale ak je mních zaseknutý, tak nelikvidujeme jeho chromozóm, ale má menšiu šancu vyhrať v turnaji pri výbere rodičov. Ak mních dohrabe záhradu, tak sa vráti z funkcie počet pohrabaných políčok, čo zároveň predstavuje fitnes daného jedinca. Tieto finesy sa ukladajú do poľa, ak celá jedna generácia dohrabala záhrady, zistí sa maximálna fitnes generácie a ak bola dosiahnutá optimálna fitnes, čiže boli pohrabané všetky políčka, tak </w:t>
+      </w:r>
+      <w:r>
+        <w:rPr>
+          <w:rFonts w:asciiTheme="minorHAnsi" w:hAnsiTheme="minorHAnsi" w:cstheme="minorHAnsi"/>
+        </w:rPr>
+        <w:t>evolučný algoritmus končí.</w:t>
+      </w:r>
+      <w:r>
+        <w:rPr>
+          <w:rFonts w:asciiTheme="minorHAnsi" w:hAnsiTheme="minorHAnsi" w:cstheme="minorHAnsi"/>
+        </w:rPr>
+        <w:t xml:space="preserve"> Ak ani jeden jedinec nedosiahol optimálneho maximálneho fitnes a ešte sa nedosiahol maximálny počet generácií, tak s</w:t>
+      </w:r>
+      <w:r>
+        <w:rPr>
+          <w:rFonts w:asciiTheme="minorHAnsi" w:hAnsiTheme="minorHAnsi" w:cstheme="minorHAnsi"/>
+        </w:rPr>
+        <w:t>a</w:t>
+      </w:r>
+      <w:r>
+        <w:rPr>
+          <w:rFonts w:asciiTheme="minorHAnsi" w:hAnsiTheme="minorHAnsi" w:cstheme="minorHAnsi"/>
+        </w:rPr>
+        <w:t xml:space="preserve"> vygeneruje ďalšia generácia vo funkcii </w:t>
+      </w:r>
+      <w:r>
+        <w:rPr>
+          <w:rFonts w:asciiTheme="minorHAnsi" w:hAnsiTheme="minorHAnsi" w:cstheme="minorHAnsi"/>
+          <w:i/>
+          <w:iCs/>
+        </w:rPr>
+        <w:t>generate_new_population()</w:t>
+      </w:r>
+      <w:r>
+        <w:rPr>
+          <w:rFonts w:asciiTheme="minorHAnsi" w:hAnsiTheme="minorHAnsi" w:cstheme="minorHAnsi"/>
+        </w:rPr>
+        <w:t>.</w:t>
+      </w:r>
+    </w:p>
+    <w:p>
+      <w:pPr>
+        <w:pStyle w:val="paragraph"/>
+        <w:spacing w:before="0" w:beforeAutospacing="0" w:after="0" w:afterAutospacing="0" w:line="276" w:lineRule="auto"/>
+        <w:ind w:firstLine="360"/>
+        <w:textAlignment w:val="baseline"/>
+        <w:rPr>
+          <w:rFonts w:asciiTheme="minorHAnsi" w:hAnsiTheme="minorHAnsi" w:cstheme="minorHAnsi"/>
+        </w:rPr>
+      </w:pPr>
+      <w:r>
+        <w:rPr>
+          <w:rFonts w:asciiTheme="minorHAnsi" w:hAnsiTheme="minorHAnsi" w:cstheme="minorHAnsi"/>
+        </w:rPr>
+        <w:t>V tejto funkcii sa najprv vyberú dvaja rodičia pomocou turnaju. Potom ak nastane pravdepodobnosť 0,95, budú sa vybratí dvaja rodičia krížiť dvojbodovým krížením, z ktorého vzniknú dvaja noví potomkovia, ktorí majú ešte malú pravdepodobnosť na mutáciu. Tá prebieha tak, že sa vygeneruje náhodné číslo, ktoré sa môže nachádzať v chromozóme, potom je 50</w:t>
+      </w:r>
+      <w:r>
+        <w:rPr>
+          <w:rFonts w:asciiTheme="minorHAnsi" w:hAnsiTheme="minorHAnsi" w:cstheme="minorHAnsi"/>
+          <w:lang w:val="en-US"/>
+        </w:rPr>
+        <w:t>%</w:t>
+      </w:r>
+      <w:r>
+        <w:rPr>
+          <w:rFonts w:asciiTheme="minorHAnsi" w:hAnsiTheme="minorHAnsi" w:cstheme="minorHAnsi"/>
+        </w:rPr>
+        <w:t xml:space="preserve"> šanca, že sa zmení znamienko tohoto čísla</w:t>
+      </w:r>
+      <w:r>
+        <w:rPr>
+          <w:rFonts w:asciiTheme="minorHAnsi" w:hAnsiTheme="minorHAnsi" w:cstheme="minorHAnsi"/>
+        </w:rPr>
+        <w:t xml:space="preserve"> a potom sa hľadá, či sa presne také isté číslo nachádza v chromozóme. Ak nie, vloží nový gén namiesto </w:t>
+      </w:r>
+      <w:r>
+        <w:rPr>
+          <w:rFonts w:asciiTheme="minorHAnsi" w:hAnsiTheme="minorHAnsi" w:cstheme="minorHAnsi"/>
+        </w:rPr>
+        <w:t>aktuálneho</w:t>
+      </w:r>
+      <w:r>
+        <w:rPr>
+          <w:rFonts w:asciiTheme="minorHAnsi" w:hAnsiTheme="minorHAnsi" w:cstheme="minorHAnsi"/>
+        </w:rPr>
+        <w:t xml:space="preserve"> génu, a ak sa nachádza</w:t>
+      </w:r>
+      <w:r>
+        <w:rPr>
+          <w:rFonts w:asciiTheme="minorHAnsi" w:hAnsiTheme="minorHAnsi" w:cstheme="minorHAnsi"/>
+        </w:rPr>
+        <w:t xml:space="preserve"> duplikát v chromozóme</w:t>
+      </w:r>
+      <w:r>
+        <w:rPr>
+          <w:rFonts w:asciiTheme="minorHAnsi" w:hAnsiTheme="minorHAnsi" w:cstheme="minorHAnsi"/>
+        </w:rPr>
+        <w:t xml:space="preserve">, tak </w:t>
+      </w:r>
+      <w:r>
+        <w:rPr>
+          <w:rFonts w:asciiTheme="minorHAnsi" w:hAnsiTheme="minorHAnsi" w:cstheme="minorHAnsi"/>
+        </w:rPr>
+        <w:t>vymení aktuálny gén s</w:t>
+      </w:r>
+      <w:r>
+        <w:rPr>
+          <w:rFonts w:asciiTheme="minorHAnsi" w:hAnsiTheme="minorHAnsi" w:cstheme="minorHAnsi"/>
+        </w:rPr>
+        <w:t> </w:t>
+      </w:r>
+      <w:r>
+        <w:rPr>
+          <w:rFonts w:asciiTheme="minorHAnsi" w:hAnsiTheme="minorHAnsi" w:cstheme="minorHAnsi"/>
+        </w:rPr>
+        <w:t>duplikátom</w:t>
+      </w:r>
+      <w:r>
+        <w:rPr>
+          <w:rFonts w:asciiTheme="minorHAnsi" w:hAnsiTheme="minorHAnsi" w:cstheme="minorHAnsi"/>
+        </w:rPr>
+        <w:t xml:space="preserve">, resp. novo generovaným génom. Ak sa rodičia nekrížia, tak sa prekopírujú do novej generácie. Pomedzi vytváraním nových generácií, je počítadlo, ktoré kontroluje, ako dlho sa udržuje lokálne maximum. Ak 40 generácii je to isté maximum, tak sa prvá polovica populácie zachová a druhá sa nahradí novo vygenerovanou polovicou populácie. </w:t>
+      </w:r>
+    </w:p>
+    <w:p>
+      <w:pPr>
+        <w:pStyle w:val="paragraph"/>
+        <w:spacing w:before="0" w:beforeAutospacing="0" w:after="0" w:afterAutospacing="0" w:line="276" w:lineRule="auto"/>
+        <w:ind w:firstLine="360"/>
+        <w:textAlignment w:val="baseline"/>
+        <w:rPr>
+          <w:rFonts w:asciiTheme="minorHAnsi" w:hAnsiTheme="minorHAnsi" w:cstheme="minorHAnsi"/>
+        </w:rPr>
+      </w:pPr>
+    </w:p>
+    <w:p>
+      <w:pPr>
+        <w:pStyle w:val="paragraph"/>
+        <w:spacing w:before="0" w:beforeAutospacing="0" w:after="0" w:afterAutospacing="0" w:line="276" w:lineRule="auto"/>
+        <w:textAlignment w:val="baseline"/>
+        <w:rPr>
+          <w:rFonts w:asciiTheme="minorHAnsi" w:hAnsiTheme="minorHAnsi" w:cstheme="minorHAnsi"/>
+        </w:rPr>
+      </w:pPr>
     </w:p>
     <w:p>
       <w:pPr>
@@ -2318,6 +2081,9 @@
           <w:ilvl w:val="0"/>
           <w:numId w:val="10"/>
         </w:numPr>
+        <w:rPr>
+          <w:rFonts w:cstheme="minorHAnsi"/>
+        </w:rPr>
       </w:pPr>
       <w:r>
         <w:rPr>
@@ -2333,6 +2099,7 @@
     </w:p>
     <w:p>
       <w:pPr>
+        <w:ind w:left="360" w:firstLine="360"/>
         <w:rPr>
           <w:rStyle w:val="eop"/>
           <w:rFonts w:eastAsia="Times New Roman" w:cstheme="minorHAnsi"/>
@@ -2349,7 +2116,7 @@
           <w:szCs w:val="24"/>
           <w:lang w:eastAsia="sk-SK"/>
         </w:rPr>
-        <w:t xml:space="preserve">Kontrola správnosti riešenia bola overovaná vizuálne pomocou výpisov. </w:t>
+        <w:t>Pri testovaní môjho evolučného algoritmu na príklade zo zadania to dopadlo tak, že vždy sa našiel jedinec, čo pohrabal celú záhradu.</w:t>
       </w:r>
       <w:r>
         <w:rPr>
@@ -2359,37 +2126,51 @@
           <w:szCs w:val="24"/>
           <w:lang w:eastAsia="sk-SK"/>
         </w:rPr>
-        <w:t>Vypisovala som si, aké hodnotenie určovalo pre jednotlivé políčka, vizuálne som to overila a skontrolovala, taktiež výpisom, či bolo hodnotenie správne zoradené, a teda či sa vyberalo pole s najmenším ohodnotením.</w:t>
-      </w:r>
-    </w:p>
-    <w:p>
-      <w:pPr>
-        <w:rPr>
-          <w:rStyle w:val="eop"/>
+        <w:t xml:space="preserve"> Údaje z 30-tich testovaní zobrazuje, v akej generácií sa našiel jedinec, čo pohrabal celú záhradu.</w:t>
+      </w:r>
+    </w:p>
+    <w:p>
+      <w:pPr>
+        <w:ind w:left="360"/>
+        <w:rPr>
           <w:rFonts w:eastAsia="Times New Roman" w:cstheme="minorHAnsi"/>
           <w:sz w:val="24"/>
           <w:szCs w:val="24"/>
+          <w:lang w:val="en-US" w:eastAsia="sk-SK"/>
+        </w:rPr>
+      </w:pPr>
+      <w:r>
+        <w:rPr>
+          <w:rFonts w:eastAsia="Times New Roman" w:cstheme="minorHAnsi"/>
+          <w:noProof/>
+          <w:sz w:val="24"/>
+          <w:szCs w:val="24"/>
           <w:lang w:eastAsia="sk-SK"/>
         </w:rPr>
-      </w:pPr>
-      <w:r>
-        <w:rPr>
-          <w:rStyle w:val="eop"/>
+        <w:lastRenderedPageBreak/>
+        <w:drawing>
+          <wp:inline distT="0" distB="0" distL="0" distR="0" wp14:anchorId="2FE583F1" wp14:editId="7086BDC6">
+            <wp:extent cx="5486400" cy="4229100"/>
+            <wp:effectExtent l="0" t="0" r="0" b="0"/>
+            <wp:docPr id="5" name="Graf 5"/>
+            <wp:cNvGraphicFramePr/>
+            <a:graphic xmlns:a="http://schemas.openxmlformats.org/drawingml/2006/main">
+              <a:graphicData uri="http://schemas.openxmlformats.org/drawingml/2006/chart">
+                <c:chart xmlns:c="http://schemas.openxmlformats.org/drawingml/2006/chart" xmlns:r="http://schemas.openxmlformats.org/officeDocument/2006/relationships" r:id="rId8"/>
+              </a:graphicData>
+            </a:graphic>
+          </wp:inline>
+        </w:drawing>
+      </w:r>
+    </w:p>
+    <w:p>
+      <w:pPr>
+        <w:ind w:left="360"/>
+        <w:rPr>
           <w:rFonts w:eastAsia="Times New Roman" w:cstheme="minorHAnsi"/>
           <w:sz w:val="24"/>
           <w:szCs w:val="24"/>
-          <w:lang w:eastAsia="sk-SK"/>
-        </w:rPr>
-        <w:t>Vždy na konci programu si vypisujem šachovnicu s cestou Eulerovho koňa. Ak bolo riešenie úspešne dokončené, vypísala som aj poradie jednotlivých políčok, táto informácia mi dopomáhala ku kontrole cesty na šachovnici.</w:t>
-      </w:r>
-    </w:p>
-    <w:p>
-      <w:pPr>
-        <w:rPr>
-          <w:rFonts w:eastAsia="Times New Roman" w:cstheme="minorHAnsi"/>
-          <w:sz w:val="24"/>
-          <w:szCs w:val="24"/>
-          <w:lang w:eastAsia="sk-SK"/>
+          <w:lang w:val="en-US" w:eastAsia="sk-SK"/>
         </w:rPr>
       </w:pPr>
     </w:p>
@@ -2434,6 +2215,40 @@
     </w:p>
     <w:p>
       <w:pPr>
+        <w:ind w:firstLine="360"/>
+        <w:rPr>
+          <w:rStyle w:val="eop"/>
+          <w:rFonts w:eastAsia="Times New Roman" w:cstheme="minorHAnsi"/>
+          <w:sz w:val="24"/>
+          <w:szCs w:val="24"/>
+          <w:lang w:eastAsia="sk-SK"/>
+        </w:rPr>
+      </w:pPr>
+      <w:r>
+        <w:rPr>
+          <w:rStyle w:val="eop"/>
+          <w:rFonts w:eastAsia="Times New Roman" w:cstheme="minorHAnsi"/>
+          <w:sz w:val="24"/>
+          <w:szCs w:val="24"/>
+          <w:lang w:eastAsia="sk-SK"/>
+        </w:rPr>
+        <w:t xml:space="preserve">Hodnoty v evolučnom algoritme, ako napríklad koľko populácie sa vyhľadí, boli </w:t>
+      </w:r>
+      <w:r>
+        <w:rPr>
+          <w:rStyle w:val="eop"/>
+          <w:rFonts w:eastAsia="Times New Roman" w:cstheme="minorHAnsi"/>
+          <w:sz w:val="24"/>
+          <w:szCs w:val="24"/>
+          <w:lang w:eastAsia="sk-SK"/>
+        </w:rPr>
+        <w:t>vybraté metódou pokus omyl, kedy som zadávala rôzne hodnoty a sledovala, ktoré najviac viedli k úspechu.  Taktiež elitarizmus bol pridaný až neskôr, kedy som zistila, že bez neho je veľmi náročné dosiahnuť úspešné pohrabanie záhrady.</w:t>
+      </w:r>
+      <w:bookmarkStart w:id="0" w:name="_GoBack"/>
+      <w:bookmarkEnd w:id="0"/>
+    </w:p>
+    <w:p>
+      <w:pPr>
         <w:rPr>
           <w:rFonts w:cstheme="minorHAnsi"/>
           <w:i/>
@@ -2443,135 +2258,14 @@
           <w:szCs w:val="24"/>
         </w:rPr>
       </w:pPr>
-      <w:r>
-        <w:rPr>
-          <w:rStyle w:val="eop"/>
-          <w:rFonts w:eastAsia="Times New Roman" w:cstheme="minorHAnsi"/>
-          <w:sz w:val="24"/>
-          <w:szCs w:val="24"/>
-          <w:lang w:eastAsia="sk-SK"/>
-        </w:rPr>
-        <w:t>Hľadanie</w:t>
-      </w:r>
-      <w:r>
-        <w:rPr>
-          <w:rStyle w:val="eop"/>
-          <w:rFonts w:eastAsia="Times New Roman" w:cstheme="minorHAnsi"/>
-          <w:sz w:val="24"/>
-          <w:szCs w:val="24"/>
-          <w:lang w:eastAsia="sk-SK"/>
-        </w:rPr>
-        <w:t xml:space="preserve"> </w:t>
-      </w:r>
-      <w:r>
-        <w:rPr>
-          <w:rStyle w:val="eop"/>
-          <w:rFonts w:eastAsia="Times New Roman" w:cstheme="minorHAnsi"/>
-          <w:sz w:val="24"/>
-          <w:szCs w:val="24"/>
-          <w:lang w:eastAsia="sk-SK"/>
-        </w:rPr>
-        <w:t>riešenia v probléme Eulerovho koňa pomocou heuristiky (</w:t>
-      </w:r>
-      <w:r>
+    </w:p>
+    <w:p>
+      <w:pPr>
         <w:rPr>
           <w:rFonts w:cstheme="minorHAnsi"/>
-          <w:sz w:val="24"/>
-          <w:szCs w:val="24"/>
-        </w:rPr>
-        <w:t>Warnsdorffovo pravidl</w:t>
-      </w:r>
-      <w:r>
-        <w:rPr>
-          <w:rFonts w:cstheme="minorHAnsi"/>
-          <w:sz w:val="24"/>
-          <w:szCs w:val="24"/>
-        </w:rPr>
-        <w:t>a</w:t>
-      </w:r>
-      <w:r>
-        <w:rPr>
-          <w:rStyle w:val="eop"/>
-          <w:rFonts w:eastAsia="Times New Roman" w:cstheme="minorHAnsi"/>
-          <w:sz w:val="24"/>
-          <w:szCs w:val="24"/>
-          <w:lang w:eastAsia="sk-SK"/>
-        </w:rPr>
-        <w:t>)</w:t>
-      </w:r>
-      <w:r>
-        <w:rPr>
-          <w:rStyle w:val="eop"/>
-          <w:rFonts w:eastAsia="Times New Roman" w:cstheme="minorHAnsi"/>
-          <w:sz w:val="24"/>
-          <w:szCs w:val="24"/>
-          <w:lang w:eastAsia="sk-SK"/>
-        </w:rPr>
-        <w:t xml:space="preserve"> </w:t>
-      </w:r>
-      <w:r>
-        <w:rPr>
-          <w:rStyle w:val="eop"/>
-          <w:rFonts w:eastAsia="Times New Roman" w:cstheme="minorHAnsi"/>
-          <w:sz w:val="24"/>
-          <w:szCs w:val="24"/>
-          <w:lang w:eastAsia="sk-SK"/>
-        </w:rPr>
-        <w:t xml:space="preserve"> a bez vracania sa na predošle prejdené polia </w:t>
-      </w:r>
-      <w:r>
-        <w:rPr>
-          <w:rStyle w:val="eop"/>
-          <w:rFonts w:eastAsia="Times New Roman" w:cstheme="minorHAnsi"/>
-          <w:sz w:val="24"/>
-          <w:szCs w:val="24"/>
-          <w:lang w:eastAsia="sk-SK"/>
-        </w:rPr>
-        <w:t xml:space="preserve">je </w:t>
-      </w:r>
-      <w:r>
-        <w:rPr>
-          <w:rStyle w:val="eop"/>
-          <w:rFonts w:eastAsia="Times New Roman" w:cstheme="minorHAnsi"/>
-          <w:sz w:val="24"/>
-          <w:szCs w:val="24"/>
-          <w:lang w:eastAsia="sk-SK"/>
-        </w:rPr>
-        <w:t>veľmi rýchle a na malých šachovniciach (šachovnice do veľkosti 7x7)</w:t>
-      </w:r>
-      <w:r>
-        <w:rPr>
-          <w:rStyle w:val="eop"/>
-          <w:rFonts w:eastAsia="Times New Roman" w:cstheme="minorHAnsi"/>
-          <w:sz w:val="24"/>
-          <w:szCs w:val="24"/>
-          <w:lang w:eastAsia="sk-SK"/>
-        </w:rPr>
-        <w:t xml:space="preserve"> </w:t>
-      </w:r>
-      <w:r>
-        <w:rPr>
-          <w:rStyle w:val="eop"/>
-          <w:rFonts w:eastAsia="Times New Roman" w:cstheme="minorHAnsi"/>
-          <w:sz w:val="24"/>
-          <w:szCs w:val="24"/>
-          <w:lang w:eastAsia="sk-SK"/>
-        </w:rPr>
-        <w:t xml:space="preserve">aj veľmi úspešné riešenie problému. Pri šachovniciach nad 8x8 táto úspešnosť klesá aj z toho dôvodu, že nie je zaručené, že kôň pôjde najefektívnejšou </w:t>
-      </w:r>
-      <w:r>
-        <w:rPr>
-          <w:rStyle w:val="eop"/>
-          <w:rFonts w:eastAsia="Times New Roman" w:cstheme="minorHAnsi"/>
-          <w:sz w:val="24"/>
-          <w:szCs w:val="24"/>
-          <w:lang w:eastAsia="sk-SK"/>
-        </w:rPr>
-        <w:lastRenderedPageBreak/>
-        <w:t>cestou, lebo vidí len 2 kroky dopredu. Z takejto informácie sa nedá moc predpokladať, ktorá časť možnej cesty bude mať aj úspešné ukončenie.</w:t>
-      </w:r>
-    </w:p>
-    <w:p/>
+        </w:rPr>
+      </w:pPr>
+    </w:p>
     <w:sectPr>
       <w:pgSz w:w="11906" w:h="16838"/>
       <w:pgMar w:top="1440" w:right="1440" w:bottom="1440" w:left="1440" w:header="708" w:footer="708" w:gutter="0"/>
@@ -4758,7 +4452,6 @@
   <w:style w:type="character" w:default="1" w:styleId="Predvolenpsmoodseku">
     <w:name w:val="Default Paragraph Font"/>
     <w:uiPriority w:val="1"/>
-    <w:semiHidden/>
     <w:unhideWhenUsed/>
   </w:style>
   <w:style w:type="table" w:default="1" w:styleId="Normlnatabuka">
@@ -4851,6 +4544,1259 @@
     </w:pPr>
   </w:style>
 </w:styles>
+</file>
+
+<file path=word/charts/chart1.xml><?xml version="1.0" encoding="utf-8"?>
+<c:chartSpace xmlns:c="http://schemas.openxmlformats.org/drawingml/2006/chart" xmlns:a="http://schemas.openxmlformats.org/drawingml/2006/main" xmlns:r="http://schemas.openxmlformats.org/officeDocument/2006/relationships" xmlns:c16r2="http://schemas.microsoft.com/office/drawing/2015/06/chart">
+  <c:date1904 val="0"/>
+  <c:lang val="sk-SK"/>
+  <c:roundedCorners val="0"/>
+  <mc:AlternateContent xmlns:mc="http://schemas.openxmlformats.org/markup-compatibility/2006">
+    <mc:Choice xmlns:c14="http://schemas.microsoft.com/office/drawing/2007/8/2/chart" Requires="c14">
+      <c14:style val="102"/>
+    </mc:Choice>
+    <mc:Fallback>
+      <c:style val="2"/>
+    </mc:Fallback>
+  </mc:AlternateContent>
+  <c:chart>
+    <c:title>
+      <c:tx>
+        <c:rich>
+          <a:bodyPr rot="0" spcFirstLastPara="1" vertOverflow="ellipsis" vert="horz" wrap="square" anchor="ctr" anchorCtr="1"/>
+          <a:lstStyle/>
+          <a:p>
+            <a:pPr>
+              <a:defRPr sz="1400" b="0" i="0" u="none" strike="noStrike" kern="1200" spc="0" baseline="0">
+                <a:solidFill>
+                  <a:schemeClr val="tx1">
+                    <a:lumMod val="65000"/>
+                    <a:lumOff val="35000"/>
+                  </a:schemeClr>
+                </a:solidFill>
+                <a:latin typeface="+mn-lt"/>
+                <a:ea typeface="+mn-ea"/>
+                <a:cs typeface="+mn-cs"/>
+              </a:defRPr>
+            </a:pPr>
+            <a:r>
+              <a:rPr lang="sk-SK"/>
+              <a:t>Graf generácií,</a:t>
+            </a:r>
+            <a:r>
+              <a:rPr lang="sk-SK" baseline="0"/>
+              <a:t> kedy bola pohrabaná celá záhrada</a:t>
+            </a:r>
+            <a:endParaRPr lang="en-US"/>
+          </a:p>
+        </c:rich>
+      </c:tx>
+      <c:overlay val="0"/>
+      <c:spPr>
+        <a:noFill/>
+        <a:ln>
+          <a:noFill/>
+        </a:ln>
+        <a:effectLst/>
+      </c:spPr>
+      <c:txPr>
+        <a:bodyPr rot="0" spcFirstLastPara="1" vertOverflow="ellipsis" vert="horz" wrap="square" anchor="ctr" anchorCtr="1"/>
+        <a:lstStyle/>
+        <a:p>
+          <a:pPr>
+            <a:defRPr sz="1400" b="0" i="0" u="none" strike="noStrike" kern="1200" spc="0" baseline="0">
+              <a:solidFill>
+                <a:schemeClr val="tx1">
+                  <a:lumMod val="65000"/>
+                  <a:lumOff val="35000"/>
+                </a:schemeClr>
+              </a:solidFill>
+              <a:latin typeface="+mn-lt"/>
+              <a:ea typeface="+mn-ea"/>
+              <a:cs typeface="+mn-cs"/>
+            </a:defRPr>
+          </a:pPr>
+          <a:endParaRPr lang="sk-SK"/>
+        </a:p>
+      </c:txPr>
+    </c:title>
+    <c:autoTitleDeleted val="0"/>
+    <c:plotArea>
+      <c:layout/>
+      <c:barChart>
+        <c:barDir val="col"/>
+        <c:grouping val="clustered"/>
+        <c:varyColors val="0"/>
+        <c:ser>
+          <c:idx val="0"/>
+          <c:order val="0"/>
+          <c:tx>
+            <c:strRef>
+              <c:f>Hárok1!$B$1</c:f>
+              <c:strCache>
+                <c:ptCount val="1"/>
+                <c:pt idx="0">
+                  <c:v>Generácia</c:v>
+                </c:pt>
+              </c:strCache>
+            </c:strRef>
+          </c:tx>
+          <c:spPr>
+            <a:solidFill>
+              <a:schemeClr val="accent1"/>
+            </a:solidFill>
+            <a:ln>
+              <a:noFill/>
+            </a:ln>
+            <a:effectLst/>
+          </c:spPr>
+          <c:invertIfNegative val="0"/>
+          <c:dLbls>
+            <c:spPr>
+              <a:noFill/>
+              <a:ln>
+                <a:noFill/>
+              </a:ln>
+              <a:effectLst/>
+            </c:spPr>
+            <c:txPr>
+              <a:bodyPr rot="0" spcFirstLastPara="1" vertOverflow="ellipsis" vert="horz" wrap="square" lIns="38100" tIns="19050" rIns="38100" bIns="19050" anchor="ctr" anchorCtr="1">
+                <a:spAutoFit/>
+              </a:bodyPr>
+              <a:lstStyle/>
+              <a:p>
+                <a:pPr>
+                  <a:defRPr sz="900" b="0" i="0" u="none" strike="noStrike" kern="1200" baseline="0">
+                    <a:solidFill>
+                      <a:schemeClr val="tx1">
+                        <a:lumMod val="75000"/>
+                        <a:lumOff val="25000"/>
+                      </a:schemeClr>
+                    </a:solidFill>
+                    <a:latin typeface="+mn-lt"/>
+                    <a:ea typeface="+mn-ea"/>
+                    <a:cs typeface="+mn-cs"/>
+                  </a:defRPr>
+                </a:pPr>
+                <a:endParaRPr lang="sk-SK"/>
+              </a:p>
+            </c:txPr>
+            <c:dLblPos val="outEnd"/>
+            <c:showLegendKey val="0"/>
+            <c:showVal val="1"/>
+            <c:showCatName val="0"/>
+            <c:showSerName val="0"/>
+            <c:showPercent val="0"/>
+            <c:showBubbleSize val="0"/>
+            <c:showLeaderLines val="0"/>
+            <c:extLst>
+              <c:ext xmlns:c15="http://schemas.microsoft.com/office/drawing/2012/chart" uri="{CE6537A1-D6FC-4f65-9D91-7224C49458BB}">
+                <c15:showLeaderLines val="1"/>
+                <c15:leaderLines>
+                  <c:spPr>
+                    <a:ln w="9525" cap="flat" cmpd="sng" algn="ctr">
+                      <a:solidFill>
+                        <a:schemeClr val="tx1">
+                          <a:lumMod val="35000"/>
+                          <a:lumOff val="65000"/>
+                        </a:schemeClr>
+                      </a:solidFill>
+                      <a:round/>
+                    </a:ln>
+                    <a:effectLst/>
+                  </c:spPr>
+                </c15:leaderLines>
+              </c:ext>
+            </c:extLst>
+          </c:dLbls>
+          <c:cat>
+            <c:numRef>
+              <c:f>Hárok1!$A$2:$A$31</c:f>
+              <c:numCache>
+                <c:formatCode>General</c:formatCode>
+                <c:ptCount val="30"/>
+                <c:pt idx="0">
+                  <c:v>1</c:v>
+                </c:pt>
+                <c:pt idx="1">
+                  <c:v>2</c:v>
+                </c:pt>
+                <c:pt idx="2">
+                  <c:v>3</c:v>
+                </c:pt>
+                <c:pt idx="3">
+                  <c:v>4</c:v>
+                </c:pt>
+                <c:pt idx="4">
+                  <c:v>5</c:v>
+                </c:pt>
+                <c:pt idx="5">
+                  <c:v>6</c:v>
+                </c:pt>
+                <c:pt idx="6">
+                  <c:v>7</c:v>
+                </c:pt>
+                <c:pt idx="7">
+                  <c:v>8</c:v>
+                </c:pt>
+                <c:pt idx="8">
+                  <c:v>9</c:v>
+                </c:pt>
+                <c:pt idx="9">
+                  <c:v>10</c:v>
+                </c:pt>
+                <c:pt idx="10">
+                  <c:v>11</c:v>
+                </c:pt>
+                <c:pt idx="11">
+                  <c:v>12</c:v>
+                </c:pt>
+                <c:pt idx="12">
+                  <c:v>13</c:v>
+                </c:pt>
+                <c:pt idx="13">
+                  <c:v>14</c:v>
+                </c:pt>
+                <c:pt idx="14">
+                  <c:v>15</c:v>
+                </c:pt>
+                <c:pt idx="15">
+                  <c:v>16</c:v>
+                </c:pt>
+                <c:pt idx="16">
+                  <c:v>17</c:v>
+                </c:pt>
+                <c:pt idx="17">
+                  <c:v>18</c:v>
+                </c:pt>
+                <c:pt idx="18">
+                  <c:v>19</c:v>
+                </c:pt>
+                <c:pt idx="19">
+                  <c:v>20</c:v>
+                </c:pt>
+                <c:pt idx="20">
+                  <c:v>21</c:v>
+                </c:pt>
+                <c:pt idx="21">
+                  <c:v>22</c:v>
+                </c:pt>
+                <c:pt idx="22">
+                  <c:v>23</c:v>
+                </c:pt>
+                <c:pt idx="23">
+                  <c:v>24</c:v>
+                </c:pt>
+                <c:pt idx="24">
+                  <c:v>25</c:v>
+                </c:pt>
+                <c:pt idx="25">
+                  <c:v>26</c:v>
+                </c:pt>
+                <c:pt idx="26">
+                  <c:v>27</c:v>
+                </c:pt>
+                <c:pt idx="27">
+                  <c:v>28</c:v>
+                </c:pt>
+                <c:pt idx="28">
+                  <c:v>29</c:v>
+                </c:pt>
+                <c:pt idx="29">
+                  <c:v>30</c:v>
+                </c:pt>
+              </c:numCache>
+            </c:numRef>
+          </c:cat>
+          <c:val>
+            <c:numRef>
+              <c:f>Hárok1!$B$2:$B$31</c:f>
+              <c:numCache>
+                <c:formatCode>General</c:formatCode>
+                <c:ptCount val="30"/>
+                <c:pt idx="0">
+                  <c:v>20</c:v>
+                </c:pt>
+                <c:pt idx="1">
+                  <c:v>15</c:v>
+                </c:pt>
+                <c:pt idx="2">
+                  <c:v>25</c:v>
+                </c:pt>
+                <c:pt idx="3">
+                  <c:v>75</c:v>
+                </c:pt>
+                <c:pt idx="4">
+                  <c:v>378</c:v>
+                </c:pt>
+                <c:pt idx="5">
+                  <c:v>204</c:v>
+                </c:pt>
+                <c:pt idx="6">
+                  <c:v>95</c:v>
+                </c:pt>
+                <c:pt idx="7">
+                  <c:v>80</c:v>
+                </c:pt>
+                <c:pt idx="8">
+                  <c:v>49</c:v>
+                </c:pt>
+                <c:pt idx="9">
+                  <c:v>175</c:v>
+                </c:pt>
+                <c:pt idx="10">
+                  <c:v>94</c:v>
+                </c:pt>
+                <c:pt idx="11">
+                  <c:v>134</c:v>
+                </c:pt>
+                <c:pt idx="12">
+                  <c:v>147</c:v>
+                </c:pt>
+                <c:pt idx="13">
+                  <c:v>64</c:v>
+                </c:pt>
+                <c:pt idx="14">
+                  <c:v>9</c:v>
+                </c:pt>
+                <c:pt idx="15">
+                  <c:v>275</c:v>
+                </c:pt>
+                <c:pt idx="16">
+                  <c:v>84</c:v>
+                </c:pt>
+                <c:pt idx="17">
+                  <c:v>1</c:v>
+                </c:pt>
+                <c:pt idx="18">
+                  <c:v>565</c:v>
+                </c:pt>
+                <c:pt idx="19">
+                  <c:v>316</c:v>
+                </c:pt>
+                <c:pt idx="20">
+                  <c:v>167</c:v>
+                </c:pt>
+                <c:pt idx="21">
+                  <c:v>6</c:v>
+                </c:pt>
+                <c:pt idx="22">
+                  <c:v>180</c:v>
+                </c:pt>
+                <c:pt idx="23">
+                  <c:v>11</c:v>
+                </c:pt>
+                <c:pt idx="24">
+                  <c:v>67</c:v>
+                </c:pt>
+                <c:pt idx="25">
+                  <c:v>20</c:v>
+                </c:pt>
+                <c:pt idx="26">
+                  <c:v>112</c:v>
+                </c:pt>
+                <c:pt idx="27">
+                  <c:v>74</c:v>
+                </c:pt>
+                <c:pt idx="28">
+                  <c:v>4</c:v>
+                </c:pt>
+                <c:pt idx="29">
+                  <c:v>35</c:v>
+                </c:pt>
+              </c:numCache>
+            </c:numRef>
+          </c:val>
+          <c:extLst>
+            <c:ext xmlns:c16="http://schemas.microsoft.com/office/drawing/2014/chart" uri="{C3380CC4-5D6E-409C-BE32-E72D297353CC}">
+              <c16:uniqueId val="{00000000-D2A1-4721-ACDB-09695690E3CD}"/>
+            </c:ext>
+          </c:extLst>
+        </c:ser>
+        <c:dLbls>
+          <c:dLblPos val="outEnd"/>
+          <c:showLegendKey val="0"/>
+          <c:showVal val="1"/>
+          <c:showCatName val="0"/>
+          <c:showSerName val="0"/>
+          <c:showPercent val="0"/>
+          <c:showBubbleSize val="0"/>
+        </c:dLbls>
+        <c:gapWidth val="150"/>
+        <c:axId val="458476800"/>
+        <c:axId val="345867760"/>
+      </c:barChart>
+      <c:catAx>
+        <c:axId val="458476800"/>
+        <c:scaling>
+          <c:orientation val="minMax"/>
+        </c:scaling>
+        <c:delete val="0"/>
+        <c:axPos val="b"/>
+        <c:title>
+          <c:tx>
+            <c:rich>
+              <a:bodyPr rot="0" spcFirstLastPara="1" vertOverflow="ellipsis" vert="horz" wrap="square" anchor="ctr" anchorCtr="1"/>
+              <a:lstStyle/>
+              <a:p>
+                <a:pPr>
+                  <a:defRPr sz="1000" b="0" i="0" u="none" strike="noStrike" kern="1200" baseline="0">
+                    <a:solidFill>
+                      <a:schemeClr val="tx1">
+                        <a:lumMod val="65000"/>
+                        <a:lumOff val="35000"/>
+                      </a:schemeClr>
+                    </a:solidFill>
+                    <a:latin typeface="+mn-lt"/>
+                    <a:ea typeface="+mn-ea"/>
+                    <a:cs typeface="+mn-cs"/>
+                  </a:defRPr>
+                </a:pPr>
+                <a:r>
+                  <a:rPr lang="sk-SK"/>
+                  <a:t>Test</a:t>
+                </a:r>
+              </a:p>
+            </c:rich>
+          </c:tx>
+          <c:overlay val="0"/>
+          <c:spPr>
+            <a:noFill/>
+            <a:ln>
+              <a:noFill/>
+            </a:ln>
+            <a:effectLst/>
+          </c:spPr>
+          <c:txPr>
+            <a:bodyPr rot="0" spcFirstLastPara="1" vertOverflow="ellipsis" vert="horz" wrap="square" anchor="ctr" anchorCtr="1"/>
+            <a:lstStyle/>
+            <a:p>
+              <a:pPr>
+                <a:defRPr sz="1000" b="0" i="0" u="none" strike="noStrike" kern="1200" baseline="0">
+                  <a:solidFill>
+                    <a:schemeClr val="tx1">
+                      <a:lumMod val="65000"/>
+                      <a:lumOff val="35000"/>
+                    </a:schemeClr>
+                  </a:solidFill>
+                  <a:latin typeface="+mn-lt"/>
+                  <a:ea typeface="+mn-ea"/>
+                  <a:cs typeface="+mn-cs"/>
+                </a:defRPr>
+              </a:pPr>
+              <a:endParaRPr lang="sk-SK"/>
+            </a:p>
+          </c:txPr>
+        </c:title>
+        <c:numFmt formatCode="General" sourceLinked="1"/>
+        <c:majorTickMark val="none"/>
+        <c:minorTickMark val="none"/>
+        <c:tickLblPos val="nextTo"/>
+        <c:spPr>
+          <a:noFill/>
+          <a:ln w="9525" cap="flat" cmpd="sng" algn="ctr">
+            <a:solidFill>
+              <a:schemeClr val="tx1">
+                <a:lumMod val="15000"/>
+                <a:lumOff val="85000"/>
+              </a:schemeClr>
+            </a:solidFill>
+            <a:round/>
+          </a:ln>
+          <a:effectLst/>
+        </c:spPr>
+        <c:txPr>
+          <a:bodyPr rot="-60000000" spcFirstLastPara="1" vertOverflow="ellipsis" vert="horz" wrap="square" anchor="ctr" anchorCtr="1"/>
+          <a:lstStyle/>
+          <a:p>
+            <a:pPr>
+              <a:defRPr sz="900" b="0" i="0" u="none" strike="noStrike" kern="1200" baseline="0">
+                <a:solidFill>
+                  <a:schemeClr val="tx1">
+                    <a:lumMod val="65000"/>
+                    <a:lumOff val="35000"/>
+                  </a:schemeClr>
+                </a:solidFill>
+                <a:latin typeface="+mn-lt"/>
+                <a:ea typeface="+mn-ea"/>
+                <a:cs typeface="+mn-cs"/>
+              </a:defRPr>
+            </a:pPr>
+            <a:endParaRPr lang="sk-SK"/>
+          </a:p>
+        </c:txPr>
+        <c:crossAx val="345867760"/>
+        <c:crosses val="autoZero"/>
+        <c:auto val="1"/>
+        <c:lblAlgn val="ctr"/>
+        <c:lblOffset val="100"/>
+        <c:noMultiLvlLbl val="0"/>
+      </c:catAx>
+      <c:valAx>
+        <c:axId val="345867760"/>
+        <c:scaling>
+          <c:orientation val="minMax"/>
+        </c:scaling>
+        <c:delete val="0"/>
+        <c:axPos val="l"/>
+        <c:majorGridlines>
+          <c:spPr>
+            <a:ln w="9525" cap="flat" cmpd="sng" algn="ctr">
+              <a:solidFill>
+                <a:schemeClr val="tx1">
+                  <a:lumMod val="15000"/>
+                  <a:lumOff val="85000"/>
+                </a:schemeClr>
+              </a:solidFill>
+              <a:round/>
+            </a:ln>
+            <a:effectLst/>
+          </c:spPr>
+        </c:majorGridlines>
+        <c:minorGridlines>
+          <c:spPr>
+            <a:ln w="9525" cap="flat" cmpd="sng" algn="ctr">
+              <a:solidFill>
+                <a:schemeClr val="tx1">
+                  <a:lumMod val="5000"/>
+                  <a:lumOff val="95000"/>
+                </a:schemeClr>
+              </a:solidFill>
+              <a:round/>
+            </a:ln>
+            <a:effectLst/>
+          </c:spPr>
+        </c:minorGridlines>
+        <c:title>
+          <c:tx>
+            <c:rich>
+              <a:bodyPr rot="-5400000" spcFirstLastPara="1" vertOverflow="ellipsis" vert="horz" wrap="square" anchor="ctr" anchorCtr="1"/>
+              <a:lstStyle/>
+              <a:p>
+                <a:pPr>
+                  <a:defRPr sz="1000" b="0" i="0" u="none" strike="noStrike" kern="1200" baseline="0">
+                    <a:solidFill>
+                      <a:schemeClr val="tx1">
+                        <a:lumMod val="65000"/>
+                        <a:lumOff val="35000"/>
+                      </a:schemeClr>
+                    </a:solidFill>
+                    <a:latin typeface="+mn-lt"/>
+                    <a:ea typeface="+mn-ea"/>
+                    <a:cs typeface="+mn-cs"/>
+                  </a:defRPr>
+                </a:pPr>
+                <a:r>
+                  <a:rPr lang="en-US"/>
+                  <a:t>Gener</a:t>
+                </a:r>
+                <a:r>
+                  <a:rPr lang="sk-SK"/>
+                  <a:t>ácia</a:t>
+                </a:r>
+              </a:p>
+            </c:rich>
+          </c:tx>
+          <c:overlay val="0"/>
+          <c:spPr>
+            <a:noFill/>
+            <a:ln>
+              <a:noFill/>
+            </a:ln>
+            <a:effectLst/>
+          </c:spPr>
+          <c:txPr>
+            <a:bodyPr rot="-5400000" spcFirstLastPara="1" vertOverflow="ellipsis" vert="horz" wrap="square" anchor="ctr" anchorCtr="1"/>
+            <a:lstStyle/>
+            <a:p>
+              <a:pPr>
+                <a:defRPr sz="1000" b="0" i="0" u="none" strike="noStrike" kern="1200" baseline="0">
+                  <a:solidFill>
+                    <a:schemeClr val="tx1">
+                      <a:lumMod val="65000"/>
+                      <a:lumOff val="35000"/>
+                    </a:schemeClr>
+                  </a:solidFill>
+                  <a:latin typeface="+mn-lt"/>
+                  <a:ea typeface="+mn-ea"/>
+                  <a:cs typeface="+mn-cs"/>
+                </a:defRPr>
+              </a:pPr>
+              <a:endParaRPr lang="sk-SK"/>
+            </a:p>
+          </c:txPr>
+        </c:title>
+        <c:numFmt formatCode="General" sourceLinked="1"/>
+        <c:majorTickMark val="none"/>
+        <c:minorTickMark val="none"/>
+        <c:tickLblPos val="nextTo"/>
+        <c:spPr>
+          <a:noFill/>
+          <a:ln>
+            <a:noFill/>
+          </a:ln>
+          <a:effectLst/>
+        </c:spPr>
+        <c:txPr>
+          <a:bodyPr rot="-60000000" spcFirstLastPara="1" vertOverflow="ellipsis" vert="horz" wrap="square" anchor="ctr" anchorCtr="1"/>
+          <a:lstStyle/>
+          <a:p>
+            <a:pPr>
+              <a:defRPr sz="900" b="0" i="0" u="none" strike="noStrike" kern="1200" baseline="0">
+                <a:solidFill>
+                  <a:schemeClr val="tx1">
+                    <a:lumMod val="65000"/>
+                    <a:lumOff val="35000"/>
+                  </a:schemeClr>
+                </a:solidFill>
+                <a:latin typeface="+mn-lt"/>
+                <a:ea typeface="+mn-ea"/>
+                <a:cs typeface="+mn-cs"/>
+              </a:defRPr>
+            </a:pPr>
+            <a:endParaRPr lang="sk-SK"/>
+          </a:p>
+        </c:txPr>
+        <c:crossAx val="458476800"/>
+        <c:crosses val="autoZero"/>
+        <c:crossBetween val="between"/>
+        <c:majorUnit val="50"/>
+      </c:valAx>
+      <c:spPr>
+        <a:noFill/>
+        <a:ln>
+          <a:noFill/>
+        </a:ln>
+        <a:effectLst/>
+      </c:spPr>
+    </c:plotArea>
+    <c:legend>
+      <c:legendPos val="b"/>
+      <c:overlay val="0"/>
+      <c:spPr>
+        <a:noFill/>
+        <a:ln>
+          <a:noFill/>
+        </a:ln>
+        <a:effectLst/>
+      </c:spPr>
+      <c:txPr>
+        <a:bodyPr rot="0" spcFirstLastPara="1" vertOverflow="ellipsis" vert="horz" wrap="square" anchor="ctr" anchorCtr="1"/>
+        <a:lstStyle/>
+        <a:p>
+          <a:pPr>
+            <a:defRPr sz="900" b="0" i="0" u="none" strike="noStrike" kern="1200" baseline="0">
+              <a:solidFill>
+                <a:schemeClr val="tx1">
+                  <a:lumMod val="65000"/>
+                  <a:lumOff val="35000"/>
+                </a:schemeClr>
+              </a:solidFill>
+              <a:latin typeface="+mn-lt"/>
+              <a:ea typeface="+mn-ea"/>
+              <a:cs typeface="+mn-cs"/>
+            </a:defRPr>
+          </a:pPr>
+          <a:endParaRPr lang="sk-SK"/>
+        </a:p>
+      </c:txPr>
+    </c:legend>
+    <c:plotVisOnly val="1"/>
+    <c:dispBlanksAs val="gap"/>
+    <c:extLst>
+      <c:ext xmlns:c16r3="http://schemas.microsoft.com/office/drawing/2017/03/chart" uri="{56B9EC1D-385E-4148-901F-78D8002777C0}">
+        <c16r3:dataDisplayOptions16>
+          <c16r3:dispNaAsBlank val="1"/>
+        </c16r3:dataDisplayOptions16>
+      </c:ext>
+    </c:extLst>
+    <c:showDLblsOverMax val="0"/>
+  </c:chart>
+  <c:spPr>
+    <a:solidFill>
+      <a:schemeClr val="bg1"/>
+    </a:solidFill>
+    <a:ln w="9525" cap="flat" cmpd="sng" algn="ctr">
+      <a:solidFill>
+        <a:schemeClr val="tx1">
+          <a:lumMod val="15000"/>
+          <a:lumOff val="85000"/>
+        </a:schemeClr>
+      </a:solidFill>
+      <a:round/>
+    </a:ln>
+    <a:effectLst/>
+  </c:spPr>
+  <c:txPr>
+    <a:bodyPr/>
+    <a:lstStyle/>
+    <a:p>
+      <a:pPr>
+        <a:defRPr/>
+      </a:pPr>
+      <a:endParaRPr lang="sk-SK"/>
+    </a:p>
+  </c:txPr>
+  <c:externalData r:id="rId3">
+    <c:autoUpdate val="0"/>
+  </c:externalData>
+</c:chartSpace>
+</file>
+
+<file path=word/charts/colors1.xml><?xml version="1.0" encoding="utf-8"?>
+<cs:colorStyle xmlns:cs="http://schemas.microsoft.com/office/drawing/2012/chartStyle" xmlns:a="http://schemas.openxmlformats.org/drawingml/2006/main" meth="cycle" id="10">
+  <a:schemeClr val="accent1"/>
+  <a:schemeClr val="accent2"/>
+  <a:schemeClr val="accent3"/>
+  <a:schemeClr val="accent4"/>
+  <a:schemeClr val="accent5"/>
+  <a:schemeClr val="accent6"/>
+  <cs:variation/>
+  <cs:variation>
+    <a:lumMod val="60000"/>
+  </cs:variation>
+  <cs:variation>
+    <a:lumMod val="80000"/>
+    <a:lumOff val="20000"/>
+  </cs:variation>
+  <cs:variation>
+    <a:lumMod val="80000"/>
+  </cs:variation>
+  <cs:variation>
+    <a:lumMod val="60000"/>
+    <a:lumOff val="40000"/>
+  </cs:variation>
+  <cs:variation>
+    <a:lumMod val="50000"/>
+  </cs:variation>
+  <cs:variation>
+    <a:lumMod val="70000"/>
+    <a:lumOff val="30000"/>
+  </cs:variation>
+  <cs:variation>
+    <a:lumMod val="70000"/>
+  </cs:variation>
+  <cs:variation>
+    <a:lumMod val="50000"/>
+    <a:lumOff val="50000"/>
+  </cs:variation>
+</cs:colorStyle>
+</file>
+
+<file path=word/charts/style1.xml><?xml version="1.0" encoding="utf-8"?>
+<cs:chartStyle xmlns:cs="http://schemas.microsoft.com/office/drawing/2012/chartStyle" xmlns:a="http://schemas.openxmlformats.org/drawingml/2006/main" id="227">
+  <cs:axisTitle>
+    <cs:lnRef idx="0"/>
+    <cs:fillRef idx="0"/>
+    <cs:effectRef idx="0"/>
+    <cs:fontRef idx="minor">
+      <a:schemeClr val="tx1">
+        <a:lumMod val="65000"/>
+        <a:lumOff val="35000"/>
+      </a:schemeClr>
+    </cs:fontRef>
+    <cs:defRPr sz="1000" kern="1200"/>
+  </cs:axisTitle>
+  <cs:categoryAxis>
+    <cs:lnRef idx="0"/>
+    <cs:fillRef idx="0"/>
+    <cs:effectRef idx="0"/>
+    <cs:fontRef idx="minor">
+      <a:schemeClr val="tx1">
+        <a:lumMod val="65000"/>
+        <a:lumOff val="35000"/>
+      </a:schemeClr>
+    </cs:fontRef>
+    <cs:spPr>
+      <a:ln w="9525" cap="flat" cmpd="sng" algn="ctr">
+        <a:solidFill>
+          <a:schemeClr val="tx1">
+            <a:lumMod val="15000"/>
+            <a:lumOff val="85000"/>
+          </a:schemeClr>
+        </a:solidFill>
+        <a:round/>
+      </a:ln>
+    </cs:spPr>
+    <cs:defRPr sz="900" kern="1200"/>
+  </cs:categoryAxis>
+  <cs:chartArea mods="allowNoFillOverride allowNoLineOverride">
+    <cs:lnRef idx="0"/>
+    <cs:fillRef idx="0"/>
+    <cs:effectRef idx="0"/>
+    <cs:fontRef idx="minor">
+      <a:schemeClr val="tx1"/>
+    </cs:fontRef>
+    <cs:spPr>
+      <a:solidFill>
+        <a:schemeClr val="bg1"/>
+      </a:solidFill>
+      <a:ln w="9525" cap="flat" cmpd="sng" algn="ctr">
+        <a:solidFill>
+          <a:schemeClr val="tx1">
+            <a:lumMod val="15000"/>
+            <a:lumOff val="85000"/>
+          </a:schemeClr>
+        </a:solidFill>
+        <a:round/>
+      </a:ln>
+    </cs:spPr>
+    <cs:defRPr sz="1000" kern="1200"/>
+  </cs:chartArea>
+  <cs:dataLabel>
+    <cs:lnRef idx="0"/>
+    <cs:fillRef idx="0"/>
+    <cs:effectRef idx="0"/>
+    <cs:fontRef idx="minor">
+      <a:schemeClr val="tx1">
+        <a:lumMod val="75000"/>
+        <a:lumOff val="25000"/>
+      </a:schemeClr>
+    </cs:fontRef>
+    <cs:defRPr sz="900" kern="1200"/>
+  </cs:dataLabel>
+  <cs:dataLabelCallout>
+    <cs:lnRef idx="0"/>
+    <cs:fillRef idx="0"/>
+    <cs:effectRef idx="0"/>
+    <cs:fontRef idx="minor">
+      <a:schemeClr val="dk1">
+        <a:lumMod val="65000"/>
+        <a:lumOff val="35000"/>
+      </a:schemeClr>
+    </cs:fontRef>
+    <cs:spPr>
+      <a:solidFill>
+        <a:schemeClr val="lt1"/>
+      </a:solidFill>
+      <a:ln>
+        <a:solidFill>
+          <a:schemeClr val="dk1">
+            <a:lumMod val="25000"/>
+            <a:lumOff val="75000"/>
+          </a:schemeClr>
+        </a:solidFill>
+      </a:ln>
+    </cs:spPr>
+    <cs:defRPr sz="900" kern="1200"/>
+    <cs:bodyPr rot="0" spcFirstLastPara="1" vertOverflow="clip" horzOverflow="clip" vert="horz" wrap="square" lIns="36576" tIns="18288" rIns="36576" bIns="18288" anchor="ctr" anchorCtr="1">
+      <a:spAutoFit/>
+    </cs:bodyPr>
+  </cs:dataLabelCallout>
+  <cs:dataPoint>
+    <cs:lnRef idx="0"/>
+    <cs:fillRef idx="1">
+      <cs:styleClr val="auto"/>
+    </cs:fillRef>
+    <cs:effectRef idx="0"/>
+    <cs:fontRef idx="minor">
+      <a:schemeClr val="tx1"/>
+    </cs:fontRef>
+    <cs:spPr>
+      <a:solidFill>
+        <a:schemeClr val="phClr"/>
+      </a:solidFill>
+    </cs:spPr>
+  </cs:dataPoint>
+  <cs:dataPoint3D>
+    <cs:lnRef idx="0"/>
+    <cs:fillRef idx="1">
+      <cs:styleClr val="auto"/>
+    </cs:fillRef>
+    <cs:effectRef idx="0"/>
+    <cs:fontRef idx="minor">
+      <a:schemeClr val="tx1"/>
+    </cs:fontRef>
+    <cs:spPr>
+      <a:solidFill>
+        <a:schemeClr val="phClr"/>
+      </a:solidFill>
+    </cs:spPr>
+  </cs:dataPoint3D>
+  <cs:dataPointLine>
+    <cs:lnRef idx="0">
+      <cs:styleClr val="auto"/>
+    </cs:lnRef>
+    <cs:fillRef idx="1"/>
+    <cs:effectRef idx="0"/>
+    <cs:fontRef idx="minor">
+      <a:schemeClr val="tx1"/>
+    </cs:fontRef>
+    <cs:spPr>
+      <a:ln w="28575" cap="rnd">
+        <a:solidFill>
+          <a:schemeClr val="phClr"/>
+        </a:solidFill>
+        <a:round/>
+      </a:ln>
+    </cs:spPr>
+  </cs:dataPointLine>
+  <cs:dataPointMarker>
+    <cs:lnRef idx="0">
+      <cs:styleClr val="auto"/>
+    </cs:lnRef>
+    <cs:fillRef idx="1">
+      <cs:styleClr val="auto"/>
+    </cs:fillRef>
+    <cs:effectRef idx="0"/>
+    <cs:fontRef idx="minor">
+      <a:schemeClr val="tx1"/>
+    </cs:fontRef>
+    <cs:spPr>
+      <a:solidFill>
+        <a:schemeClr val="phClr"/>
+      </a:solidFill>
+      <a:ln w="9525">
+        <a:solidFill>
+          <a:schemeClr val="phClr"/>
+        </a:solidFill>
+      </a:ln>
+    </cs:spPr>
+  </cs:dataPointMarker>
+  <cs:dataPointMarkerLayout symbol="circle" size="5"/>
+  <cs:dataPointWireframe>
+    <cs:lnRef idx="0">
+      <cs:styleClr val="auto"/>
+    </cs:lnRef>
+    <cs:fillRef idx="1"/>
+    <cs:effectRef idx="0"/>
+    <cs:fontRef idx="minor">
+      <a:schemeClr val="tx1"/>
+    </cs:fontRef>
+    <cs:spPr>
+      <a:ln w="9525" cap="rnd">
+        <a:solidFill>
+          <a:schemeClr val="phClr"/>
+        </a:solidFill>
+        <a:round/>
+      </a:ln>
+    </cs:spPr>
+  </cs:dataPointWireframe>
+  <cs:dataTable>
+    <cs:lnRef idx="0"/>
+    <cs:fillRef idx="0"/>
+    <cs:effectRef idx="0"/>
+    <cs:fontRef idx="minor">
+      <a:schemeClr val="tx1">
+        <a:lumMod val="65000"/>
+        <a:lumOff val="35000"/>
+      </a:schemeClr>
+    </cs:fontRef>
+    <cs:spPr>
+      <a:noFill/>
+      <a:ln w="9525" cap="flat" cmpd="sng" algn="ctr">
+        <a:solidFill>
+          <a:schemeClr val="tx1">
+            <a:lumMod val="15000"/>
+            <a:lumOff val="85000"/>
+          </a:schemeClr>
+        </a:solidFill>
+        <a:round/>
+      </a:ln>
+    </cs:spPr>
+    <cs:defRPr sz="900" kern="1200"/>
+  </cs:dataTable>
+  <cs:downBar>
+    <cs:lnRef idx="0"/>
+    <cs:fillRef idx="0"/>
+    <cs:effectRef idx="0"/>
+    <cs:fontRef idx="minor">
+      <a:schemeClr val="dk1"/>
+    </cs:fontRef>
+    <cs:spPr>
+      <a:solidFill>
+        <a:schemeClr val="dk1">
+          <a:lumMod val="65000"/>
+          <a:lumOff val="35000"/>
+        </a:schemeClr>
+      </a:solidFill>
+      <a:ln w="9525">
+        <a:solidFill>
+          <a:schemeClr val="tx1">
+            <a:lumMod val="65000"/>
+            <a:lumOff val="35000"/>
+          </a:schemeClr>
+        </a:solidFill>
+      </a:ln>
+    </cs:spPr>
+  </cs:downBar>
+  <cs:dropLine>
+    <cs:lnRef idx="0"/>
+    <cs:fillRef idx="0"/>
+    <cs:effectRef idx="0"/>
+    <cs:fontRef idx="minor">
+      <a:schemeClr val="tx1"/>
+    </cs:fontRef>
+    <cs:spPr>
+      <a:ln w="9525" cap="flat" cmpd="sng" algn="ctr">
+        <a:solidFill>
+          <a:schemeClr val="tx1">
+            <a:lumMod val="35000"/>
+            <a:lumOff val="65000"/>
+          </a:schemeClr>
+        </a:solidFill>
+        <a:round/>
+      </a:ln>
+    </cs:spPr>
+  </cs:dropLine>
+  <cs:errorBar>
+    <cs:lnRef idx="0"/>
+    <cs:fillRef idx="0"/>
+    <cs:effectRef idx="0"/>
+    <cs:fontRef idx="minor">
+      <a:schemeClr val="tx1"/>
+    </cs:fontRef>
+    <cs:spPr>
+      <a:ln w="9525" cap="flat" cmpd="sng" algn="ctr">
+        <a:solidFill>
+          <a:schemeClr val="tx1">
+            <a:lumMod val="65000"/>
+            <a:lumOff val="35000"/>
+          </a:schemeClr>
+        </a:solidFill>
+        <a:round/>
+      </a:ln>
+    </cs:spPr>
+  </cs:errorBar>
+  <cs:floor>
+    <cs:lnRef idx="0"/>
+    <cs:fillRef idx="0"/>
+    <cs:effectRef idx="0"/>
+    <cs:fontRef idx="minor">
+      <a:schemeClr val="tx1"/>
+    </cs:fontRef>
+    <cs:spPr>
+      <a:noFill/>
+      <a:ln>
+        <a:noFill/>
+      </a:ln>
+    </cs:spPr>
+  </cs:floor>
+  <cs:gridlineMajor>
+    <cs:lnRef idx="0"/>
+    <cs:fillRef idx="0"/>
+    <cs:effectRef idx="0"/>
+    <cs:fontRef idx="minor">
+      <a:schemeClr val="tx1"/>
+    </cs:fontRef>
+    <cs:spPr>
+      <a:ln w="9525" cap="flat" cmpd="sng" algn="ctr">
+        <a:solidFill>
+          <a:schemeClr val="tx1">
+            <a:lumMod val="15000"/>
+            <a:lumOff val="85000"/>
+          </a:schemeClr>
+        </a:solidFill>
+        <a:round/>
+      </a:ln>
+    </cs:spPr>
+  </cs:gridlineMajor>
+  <cs:gridlineMinor>
+    <cs:lnRef idx="0"/>
+    <cs:fillRef idx="0"/>
+    <cs:effectRef idx="0"/>
+    <cs:fontRef idx="minor">
+      <a:schemeClr val="tx1"/>
+    </cs:fontRef>
+    <cs:spPr>
+      <a:ln w="9525" cap="flat" cmpd="sng" algn="ctr">
+        <a:solidFill>
+          <a:schemeClr val="tx1">
+            <a:lumMod val="5000"/>
+            <a:lumOff val="95000"/>
+          </a:schemeClr>
+        </a:solidFill>
+        <a:round/>
+      </a:ln>
+    </cs:spPr>
+  </cs:gridlineMinor>
+  <cs:hiLoLine>
+    <cs:lnRef idx="0"/>
+    <cs:fillRef idx="0"/>
+    <cs:effectRef idx="0"/>
+    <cs:fontRef idx="minor">
+      <a:schemeClr val="tx1"/>
+    </cs:fontRef>
+    <cs:spPr>
+      <a:ln w="9525" cap="flat" cmpd="sng" algn="ctr">
+        <a:solidFill>
+          <a:schemeClr val="tx1">
+            <a:lumMod val="75000"/>
+            <a:lumOff val="25000"/>
+          </a:schemeClr>
+        </a:solidFill>
+        <a:round/>
+      </a:ln>
+    </cs:spPr>
+  </cs:hiLoLine>
+  <cs:leaderLine>
+    <cs:lnRef idx="0"/>
+    <cs:fillRef idx="0"/>
+    <cs:effectRef idx="0"/>
+    <cs:fontRef idx="minor">
+      <a:schemeClr val="tx1"/>
+    </cs:fontRef>
+    <cs:spPr>
+      <a:ln w="9525" cap="flat" cmpd="sng" algn="ctr">
+        <a:solidFill>
+          <a:schemeClr val="tx1">
+            <a:lumMod val="35000"/>
+            <a:lumOff val="65000"/>
+          </a:schemeClr>
+        </a:solidFill>
+        <a:round/>
+      </a:ln>
+    </cs:spPr>
+  </cs:leaderLine>
+  <cs:legend>
+    <cs:lnRef idx="0"/>
+    <cs:fillRef idx="0"/>
+    <cs:effectRef idx="0"/>
+    <cs:fontRef idx="minor">
+      <a:schemeClr val="tx1">
+        <a:lumMod val="65000"/>
+        <a:lumOff val="35000"/>
+      </a:schemeClr>
+    </cs:fontRef>
+    <cs:defRPr sz="900" kern="1200"/>
+  </cs:legend>
+  <cs:plotArea mods="allowNoFillOverride allowNoLineOverride">
+    <cs:lnRef idx="0"/>
+    <cs:fillRef idx="0"/>
+    <cs:effectRef idx="0"/>
+    <cs:fontRef idx="minor">
+      <a:schemeClr val="tx1"/>
+    </cs:fontRef>
+  </cs:plotArea>
+  <cs:plotArea3D mods="allowNoFillOverride allowNoLineOverride">
+    <cs:lnRef idx="0"/>
+    <cs:fillRef idx="0"/>
+    <cs:effectRef idx="0"/>
+    <cs:fontRef idx="minor">
+      <a:schemeClr val="tx1"/>
+    </cs:fontRef>
+  </cs:plotArea3D>
+  <cs:seriesAxis>
+    <cs:lnRef idx="0"/>
+    <cs:fillRef idx="0"/>
+    <cs:effectRef idx="0"/>
+    <cs:fontRef idx="minor">
+      <a:schemeClr val="tx1">
+        <a:lumMod val="65000"/>
+        <a:lumOff val="35000"/>
+      </a:schemeClr>
+    </cs:fontRef>
+    <cs:defRPr sz="900" kern="1200"/>
+  </cs:seriesAxis>
+  <cs:seriesLine>
+    <cs:lnRef idx="0"/>
+    <cs:fillRef idx="0"/>
+    <cs:effectRef idx="0"/>
+    <cs:fontRef idx="minor">
+      <a:schemeClr val="tx1"/>
+    </cs:fontRef>
+    <cs:spPr>
+      <a:ln w="9525" cap="flat" cmpd="sng" algn="ctr">
+        <a:solidFill>
+          <a:schemeClr val="tx1">
+            <a:lumMod val="35000"/>
+            <a:lumOff val="65000"/>
+          </a:schemeClr>
+        </a:solidFill>
+        <a:round/>
+      </a:ln>
+    </cs:spPr>
+  </cs:seriesLine>
+  <cs:title>
+    <cs:lnRef idx="0"/>
+    <cs:fillRef idx="0"/>
+    <cs:effectRef idx="0"/>
+    <cs:fontRef idx="minor">
+      <a:schemeClr val="tx1">
+        <a:lumMod val="65000"/>
+        <a:lumOff val="35000"/>
+      </a:schemeClr>
+    </cs:fontRef>
+    <cs:defRPr sz="1400" b="0" kern="1200" spc="0" baseline="0"/>
+  </cs:title>
+  <cs:trendline>
+    <cs:lnRef idx="0">
+      <cs:styleClr val="auto"/>
+    </cs:lnRef>
+    <cs:fillRef idx="0"/>
+    <cs:effectRef idx="0"/>
+    <cs:fontRef idx="minor">
+      <a:schemeClr val="tx1"/>
+    </cs:fontRef>
+    <cs:spPr>
+      <a:ln w="19050" cap="rnd">
+        <a:solidFill>
+          <a:schemeClr val="phClr"/>
+        </a:solidFill>
+        <a:prstDash val="sysDot"/>
+      </a:ln>
+    </cs:spPr>
+  </cs:trendline>
+  <cs:trendlineLabel>
+    <cs:lnRef idx="0"/>
+    <cs:fillRef idx="0"/>
+    <cs:effectRef idx="0"/>
+    <cs:fontRef idx="minor">
+      <a:schemeClr val="tx1">
+        <a:lumMod val="65000"/>
+        <a:lumOff val="35000"/>
+      </a:schemeClr>
+    </cs:fontRef>
+    <cs:defRPr sz="900" kern="1200"/>
+  </cs:trendlineLabel>
+  <cs:upBar>
+    <cs:lnRef idx="0"/>
+    <cs:fillRef idx="0"/>
+    <cs:effectRef idx="0"/>
+    <cs:fontRef idx="minor">
+      <a:schemeClr val="dk1"/>
+    </cs:fontRef>
+    <cs:spPr>
+      <a:solidFill>
+        <a:schemeClr val="lt1"/>
+      </a:solidFill>
+      <a:ln w="9525">
+        <a:solidFill>
+          <a:schemeClr val="tx1">
+            <a:lumMod val="15000"/>
+            <a:lumOff val="85000"/>
+          </a:schemeClr>
+        </a:solidFill>
+      </a:ln>
+    </cs:spPr>
+  </cs:upBar>
+  <cs:valueAxis>
+    <cs:lnRef idx="0"/>
+    <cs:fillRef idx="0"/>
+    <cs:effectRef idx="0"/>
+    <cs:fontRef idx="minor">
+      <a:schemeClr val="tx1">
+        <a:lumMod val="65000"/>
+        <a:lumOff val="35000"/>
+      </a:schemeClr>
+    </cs:fontRef>
+    <cs:defRPr sz="900" kern="1200"/>
+  </cs:valueAxis>
+  <cs:wall>
+    <cs:lnRef idx="0"/>
+    <cs:fillRef idx="0"/>
+    <cs:effectRef idx="0"/>
+    <cs:fontRef idx="minor">
+      <a:schemeClr val="tx1"/>
+    </cs:fontRef>
+    <cs:spPr>
+      <a:noFill/>
+      <a:ln>
+        <a:noFill/>
+      </a:ln>
+    </cs:spPr>
+  </cs:wall>
+</cs:chartStyle>
 </file>
 
 <file path=word/theme/theme1.xml><?xml version="1.0" encoding="utf-8"?>
@@ -5146,4 +6092,16 @@
     </a:ext>
   </a:extLst>
 </a:theme>
+</file>
+
+<file path=customXml/item1.xml><?xml version="1.0" encoding="utf-8"?>
+<b:Sources xmlns:b="http://schemas.openxmlformats.org/officeDocument/2006/bibliography" xmlns="http://schemas.openxmlformats.org/officeDocument/2006/bibliography" SelectedStyle="\APASixthEditionOfficeOnline.xsl" StyleName="APA" Version="6"/>
+</file>
+
+<file path=customXml/itemProps1.xml><?xml version="1.0" encoding="utf-8"?>
+<ds:datastoreItem xmlns:ds="http://schemas.openxmlformats.org/officeDocument/2006/customXml" ds:itemID="{E0C6ECEB-7201-4C86-B840-DA991B354FFE}">
+  <ds:schemaRefs>
+    <ds:schemaRef ds:uri="http://schemas.openxmlformats.org/officeDocument/2006/bibliography"/>
+  </ds:schemaRefs>
+</ds:datastoreItem>
 </file>